--- a/README.docx
+++ b/README.docx
@@ -2,13 +2,13 @@
 <file path=word/document.xml><?xml version="1.0" encoding="utf-8"?>
 <w:document xmlns:w="http://schemas.openxmlformats.org/wordprocessingml/2006/main" xmlns:m="http://schemas.openxmlformats.org/officeDocument/2006/math" xmlns:r="http://schemas.openxmlformats.org/officeDocument/2006/relationships" xmlns:o="urn:schemas-microsoft-com:office:office" xmlns:v="urn:schemas-microsoft-com:vml" xmlns:w10="urn:schemas-microsoft-com:office:word" xmlns:a="http://schemas.openxmlformats.org/drawingml/2006/main" xmlns:pic="http://schemas.openxmlformats.org/drawingml/2006/picture" xmlns:wp="http://schemas.openxmlformats.org/drawingml/2006/wordprocessingDrawing">
   <w:body>
-    <w:bookmarkStart w:id="61" w:name="基于-netfilter-的-linux-系统防火墙"/>
+    <w:bookmarkStart w:id="162" w:name="linux-系统防火墙"/>
     <w:p>
       <w:pPr>
         <w:pStyle w:val="Heading1"/>
       </w:pPr>
       <w:r>
-        <w:t xml:space="preserve">基于 netfilter 的 Linux 系统防火墙</w:t>
+        <w:t xml:space="preserve">Linux 系统防火墙</w:t>
       </w:r>
     </w:p>
     <w:bookmarkStart w:id="20" w:name="toc"/>
@@ -16,12 +16,12 @@
       <w:pPr>
         <w:pStyle w:val="FirstParagraph"/>
       </w:pPr>
-      <w:hyperlink w:anchor="基于-netfilter-的-linux-系统防火墙">
+      <w:hyperlink w:anchor="linux-系统防火墙">
         <w:r>
           <w:rPr>
             <w:rStyle w:val="Hyperlink"/>
           </w:rPr>
-          <w:t xml:space="preserve">基于 netfilter 的 Linux 系统防火墙</w:t>
+          <w:t xml:space="preserve">Linux 系统防火墙</w:t>
         </w:r>
       </w:hyperlink>
       <w:r>
@@ -196,6 +196,20 @@
         <w:br/>
       </w:r>
       <w:r>
+        <w:t xml:space="preserve">			</w:t>
+      </w:r>
+      <w:hyperlink w:anchor="状态防火墙的优点">
+        <w:r>
+          <w:rPr>
+            <w:rStyle w:val="Hyperlink"/>
+          </w:rPr>
+          <w:t xml:space="preserve">状态防火墙的优点</w:t>
+        </w:r>
+      </w:hyperlink>
+      <w:r>
+        <w:br/>
+      </w:r>
+      <w:r>
         <w:t xml:space="preserve">		</w:t>
       </w:r>
       <w:hyperlink w:anchor="nat-网络地址转换">
@@ -240,20 +254,6 @@
       <w:r>
         <w:t xml:space="preserve">			</w:t>
       </w:r>
-      <w:hyperlink w:anchor="前端页面设计">
-        <w:r>
-          <w:rPr>
-            <w:rStyle w:val="Hyperlink"/>
-          </w:rPr>
-          <w:t xml:space="preserve">前端页面设计</w:t>
-        </w:r>
-      </w:hyperlink>
-      <w:r>
-        <w:br/>
-      </w:r>
-      <w:r>
-        <w:t xml:space="preserve">			</w:t>
-      </w:r>
       <w:hyperlink w:anchor="后台接口编写">
         <w:r>
           <w:rPr>
@@ -280,6 +280,160 @@
         <w:br/>
       </w:r>
       <w:r>
+        <w:t xml:space="preserve">		</w:t>
+      </w:r>
+      <w:hyperlink w:anchor="web-面板基础功能">
+        <w:r>
+          <w:rPr>
+            <w:rStyle w:val="Hyperlink"/>
+          </w:rPr>
+          <w:t xml:space="preserve">web 面板基础功能</w:t>
+        </w:r>
+      </w:hyperlink>
+      <w:r>
+        <w:br/>
+      </w:r>
+      <w:r>
+        <w:t xml:space="preserve">		</w:t>
+      </w:r>
+      <w:hyperlink w:anchor="包过滤功能">
+        <w:r>
+          <w:rPr>
+            <w:rStyle w:val="Hyperlink"/>
+          </w:rPr>
+          <w:t xml:space="preserve">包过滤功能</w:t>
+        </w:r>
+      </w:hyperlink>
+      <w:r>
+        <w:br/>
+      </w:r>
+      <w:r>
+        <w:t xml:space="preserve">			</w:t>
+      </w:r>
+      <w:hyperlink w:anchor="测试一-禁用-ping">
+        <w:r>
+          <w:rPr>
+            <w:rStyle w:val="Hyperlink"/>
+          </w:rPr>
+          <w:t xml:space="preserve">测试一 禁用 ping</w:t>
+        </w:r>
+      </w:hyperlink>
+      <w:r>
+        <w:br/>
+      </w:r>
+      <w:r>
+        <w:t xml:space="preserve">			</w:t>
+      </w:r>
+      <w:hyperlink w:anchor="测试二-允许访问-web-服务">
+        <w:r>
+          <w:rPr>
+            <w:rStyle w:val="Hyperlink"/>
+          </w:rPr>
+          <w:t xml:space="preserve">测试二 允许访问 web 服务</w:t>
+        </w:r>
+      </w:hyperlink>
+      <w:r>
+        <w:br/>
+      </w:r>
+      <w:r>
+        <w:t xml:space="preserve">		</w:t>
+      </w:r>
+      <w:hyperlink w:anchor="状态防火墙">
+        <w:r>
+          <w:rPr>
+            <w:rStyle w:val="Hyperlink"/>
+          </w:rPr>
+          <w:t xml:space="preserve">状态防火墙</w:t>
+        </w:r>
+      </w:hyperlink>
+      <w:r>
+        <w:br/>
+      </w:r>
+      <w:r>
+        <w:t xml:space="preserve">			</w:t>
+      </w:r>
+      <w:hyperlink w:anchor="访问百度网站">
+        <w:r>
+          <w:rPr>
+            <w:rStyle w:val="Hyperlink"/>
+          </w:rPr>
+          <w:t xml:space="preserve">访问百度网站</w:t>
+        </w:r>
+      </w:hyperlink>
+      <w:r>
+        <w:br/>
+      </w:r>
+      <w:r>
+        <w:t xml:space="preserve">		</w:t>
+      </w:r>
+      <w:hyperlink w:anchor="nat-功能">
+        <w:r>
+          <w:rPr>
+            <w:rStyle w:val="Hyperlink"/>
+          </w:rPr>
+          <w:t xml:space="preserve">NAT 功能</w:t>
+        </w:r>
+      </w:hyperlink>
+      <w:r>
+        <w:br/>
+      </w:r>
+      <w:r>
+        <w:t xml:space="preserve">			</w:t>
+      </w:r>
+      <w:hyperlink w:anchor="网络拓扑环境的配置">
+        <w:r>
+          <w:rPr>
+            <w:rStyle w:val="Hyperlink"/>
+          </w:rPr>
+          <w:t xml:space="preserve">网络拓扑环境的配置</w:t>
+        </w:r>
+      </w:hyperlink>
+      <w:r>
+        <w:br/>
+      </w:r>
+      <w:r>
+        <w:t xml:space="preserve">			</w:t>
+      </w:r>
+      <w:hyperlink w:anchor="添加-nat-规则">
+        <w:r>
+          <w:rPr>
+            <w:rStyle w:val="Hyperlink"/>
+          </w:rPr>
+          <w:t xml:space="preserve">添加 NAT 规则</w:t>
+        </w:r>
+      </w:hyperlink>
+      <w:r>
+        <w:br/>
+      </w:r>
+      <w:r>
+        <w:t xml:space="preserve">			</w:t>
+      </w:r>
+      <w:hyperlink w:anchor="内网主机访问外网">
+        <w:r>
+          <w:rPr>
+            <w:rStyle w:val="Hyperlink"/>
+          </w:rPr>
+          <w:t xml:space="preserve">内网主机访问外网</w:t>
+        </w:r>
+      </w:hyperlink>
+      <w:r>
+        <w:br/>
+      </w:r>
+      <w:r>
+        <w:t xml:space="preserve">			</w:t>
+      </w:r>
+      <w:hyperlink w:anchor="检查连接会话表">
+        <w:r>
+          <w:rPr>
+            <w:rStyle w:val="Hyperlink"/>
+          </w:rPr>
+          <w:t xml:space="preserve">检查连接会话表</w:t>
+        </w:r>
+      </w:hyperlink>
+      <w:r>
+        <w:br/>
+      </w:r>
+      <w:r>
         <w:t xml:space="preserve">	</w:t>
       </w:r>
       <w:hyperlink w:anchor="心得体会">
@@ -433,28 +587,6 @@
         <w:t xml:space="preserve">日志审计 web 面板</w:t>
       </w:r>
     </w:p>
-    <w:p>
-      <w:pPr>
-        <w:numPr>
-          <w:ilvl w:val="0"/>
-          <w:numId w:val="1001"/>
-        </w:numPr>
-      </w:pPr>
-      <w:r>
-        <w:t xml:space="preserve">基础 DOS 防御</w:t>
-      </w:r>
-    </w:p>
-    <w:p>
-      <w:pPr>
-        <w:numPr>
-          <w:ilvl w:val="0"/>
-          <w:numId w:val="1001"/>
-        </w:numPr>
-      </w:pPr>
-      <w:r>
-        <w:t xml:space="preserve">远程登录 web 面板</w:t>
-      </w:r>
-    </w:p>
     <w:bookmarkEnd w:id="21"/>
     <w:bookmarkStart w:id="22" w:name="立项意义"/>
     <w:p>
@@ -464,11 +596,6 @@
       <w:r>
         <w:t xml:space="preserve">立项意义</w:t>
       </w:r>
-    </w:p>
-    <w:p>
-      <w:pPr>
-        <w:pStyle w:val="FirstParagraph"/>
-      </w:pPr>
     </w:p>
     <w:bookmarkEnd w:id="22"/>
     <w:bookmarkStart w:id="29" w:name="项目概要"/>
@@ -774,7 +901,7 @@
     </w:p>
     <w:bookmarkEnd w:id="28"/>
     <w:bookmarkEnd w:id="29"/>
-    <w:bookmarkStart w:id="58" w:name="详细设计"/>
+    <w:bookmarkStart w:id="70" w:name="详细设计"/>
     <w:p>
       <w:pPr>
         <w:pStyle w:val="Heading2"/>
@@ -4133,7 +4260,7 @@
         <w:pStyle w:val="BodyText"/>
       </w:pPr>
       <w:r>
-        <w:t xml:space="preserve">用户空间与内核空间的通信通过Netlink Socket实现，在此之上自定义一套数据交换协议。使用sendto()函数向内核发送消息，recvmsg()函数从内核接收消息。在内核与用户空间中对请求与响应进行解析。协议的请求格式和相应格式见先前的关键数据结构与变量部分。</w:t>
+        <w:t xml:space="preserve">用户空间与内核空间的通信通过 Netlink Socket 实现，在此之上自定义一套数据交换协议。使用 sendto()函数向内核发送消息，recvmsg()函数从内核接收消息。在内核与用户空间中对请求与响应进行解析。协议的请求格式和相应格式见先前的关键数据结构与变量部分。</w:t>
       </w:r>
     </w:p>
     <w:p>
@@ -4188,7 +4315,7 @@
         <w:pStyle w:val="BodyText"/>
       </w:pPr>
       <w:r>
-        <w:t xml:space="preserve">通过netlink完成用户空间与内核空间的通信，实现过滤规则的添加、删除、查看，默认策略的设置，连接会话表的检查，NAT规则的添加、查看与删除等操作，能够在用户空间管理内核驱动程序。</w:t>
+        <w:t xml:space="preserve">通过 netlink 完成用户空间与内核空间的通信，实现过滤规则的添加、删除、查看，默认策略的设置，连接会话表的检查，NAT 规则的添加、查看与删除等操作，能够在用户空间管理内核驱动程序。</w:t>
       </w:r>
     </w:p>
     <w:bookmarkEnd w:id="34"/>
@@ -4206,14 +4333,14 @@
         <w:pStyle w:val="BlockText"/>
       </w:pPr>
       <w:r>
-        <w:t xml:space="preserve">本项目拟利用netfilter提供的底层的</w:t>
+        <w:t xml:space="preserve">本项目拟利用 netfilter 提供的底层的</w:t>
       </w:r>
       <w:r>
         <w:rPr>
           <w:bCs/>
           <w:b/>
         </w:rPr>
-        <w:t xml:space="preserve">hook点</w:t>
+        <w:t xml:space="preserve">hook 点</w:t>
       </w:r>
       <w:r>
         <w:t xml:space="preserve">，在此之上实现</w:t>
@@ -4244,7 +4371,7 @@
         <w:pStyle w:val="FirstParagraph"/>
       </w:pPr>
       <w:r>
-        <w:t xml:space="preserve">定义了多个Netfilter钩子（hook）和对应的回调函数。每个钩子都有一个钩子号（hooknum）、协议族（pf）和优先级（priority）。</w:t>
+        <w:t xml:space="preserve">定义了多个 Netfilter 钩子（hook）和对应的回调函数。每个钩子都有一个钩子号（hooknum）、协议族（pf）和优先级（priority）。</w:t>
       </w:r>
     </w:p>
     <w:p>
@@ -4414,7 +4541,7 @@
         </w:numPr>
       </w:pPr>
       <w:r>
-        <w:t xml:space="preserve">nat链：</w:t>
+        <w:t xml:space="preserve">nat 链：</w:t>
       </w:r>
     </w:p>
     <w:p>
@@ -4452,7 +4579,7 @@
         <w:t xml:space="preserve">NF_IP_PRI_NAT_DST</w:t>
       </w:r>
       <w:r>
-        <w:t xml:space="preserve">）。主要实现DNAT。</w:t>
+        <w:t xml:space="preserve">）。主要实现 DNAT。</w:t>
       </w:r>
     </w:p>
     <w:p>
@@ -4463,7 +4590,7 @@
         </w:numPr>
       </w:pPr>
       <w:r>
-        <w:t xml:space="preserve">filter表：</w:t>
+        <w:t xml:space="preserve">filter 表：</w:t>
       </w:r>
     </w:p>
     <w:p>
@@ -4501,7 +4628,7 @@
         <w:t xml:space="preserve">NF_IP_PRI_FIRST</w:t>
       </w:r>
       <w:r>
-        <w:t xml:space="preserve">）。主要实现对需要转发的数据包的过滤，如果是从内网到互联网的数据包，则根据过滤规则进行放行（放行时根据NAT记录添加正向连接会话和反向连接会话）或者丢弃，如果是从互联网到内网的数据包，则检查连接会话表决定是否转发。</w:t>
+        <w:t xml:space="preserve">）。主要实现对需要转发的数据包的过滤，如果是从内网到互联网的数据包，则根据过滤规则进行放行（放行时根据 NAT 记录添加正向连接会话和反向连接会话）或者丢弃，如果是从互联网到内网的数据包，则检查连接会话表决定是否转发。</w:t>
       </w:r>
     </w:p>
     <w:p>
@@ -4524,7 +4651,7 @@
         </w:numPr>
       </w:pPr>
       <w:r>
-        <w:t xml:space="preserve">nat链：</w:t>
+        <w:t xml:space="preserve">nat 链：</w:t>
       </w:r>
     </w:p>
     <w:p>
@@ -4562,7 +4689,7 @@
         <w:t xml:space="preserve">NF_IP_PRI_NAT_SRC</w:t>
       </w:r>
       <w:r>
-        <w:t xml:space="preserve">）。主要实现SNAT。</w:t>
+        <w:t xml:space="preserve">）。主要实现 SNAT。</w:t>
       </w:r>
     </w:p>
     <w:p>
@@ -4573,7 +4700,7 @@
         </w:numPr>
       </w:pPr>
       <w:r>
-        <w:t xml:space="preserve">filter表：</w:t>
+        <w:t xml:space="preserve">filter 表：</w:t>
       </w:r>
     </w:p>
     <w:p>
@@ -4611,7 +4738,7 @@
         <w:t xml:space="preserve">NF_IP_PRI_FIRST</w:t>
       </w:r>
       <w:r>
-        <w:t xml:space="preserve">）。主要实现对需要转发的数据包的过滤，与预路由阶段的filter表同理。</w:t>
+        <w:t xml:space="preserve">）。主要实现对需要转发的数据包的过滤，与预路由阶段的 filter 表同理。</w:t>
       </w:r>
     </w:p>
     <w:bookmarkEnd w:id="38"/>
@@ -4637,7 +4764,7 @@
         <w:pStyle w:val="FirstParagraph"/>
       </w:pPr>
       <w:r>
-        <w:t xml:space="preserve">防火墙程序在内核进程中维护一个包过滤的规则链表。每个元素包含五元组和其他信息——源IP、目的IP、源端口、目的端口、协议类型以及对报文的操作。用户空间程序可以通过之前提到的netlink套接字对这个规则链表进行维护。</w:t>
+        <w:t xml:space="preserve">防火墙程序在内核进程中维护一个包过滤的规则链表。每个元素包含五元组和其他信息——源 IP、目的 IP、源端口、目的端口、协议类型以及对报文的操作。用户空间程序可以通过之前提到的 netlink 套接字对这个规则链表进行维护。</w:t>
       </w:r>
     </w:p>
     <w:p>
@@ -4704,7 +4831,7 @@
       </w:r>
     </w:p>
     <w:bookmarkEnd w:id="42"/>
-    <w:bookmarkStart w:id="46" w:name="连接状态"/>
+    <w:bookmarkStart w:id="47" w:name="连接状态"/>
     <w:p>
       <w:pPr>
         <w:pStyle w:val="Heading3"/>
@@ -4734,7 +4861,7 @@
         <w:pStyle w:val="FirstParagraph"/>
       </w:pPr>
       <w:r>
-        <w:t xml:space="preserve">连接表的检查流程如下所示。如果数据包到达，则更新这条连接的超时时间。对于连接会话表，首先初始化一个定时器，定时器注册一个回调函数，实现一段时间后清理超时的连接会话。为了让这个过程能一直持续下去，可以在计时器回调函数中重新激活定时器，这样就实现了每隔CONN_ROLL_INTERVAL时间调用一次rollConn函数。</w:t>
+        <w:t xml:space="preserve">连接表的检查流程如下所示。如果数据包到达，则更新这条连接的超时时间。对于连接会话表，首先初始化一个定时器，定时器注册一个回调函数，实现一段时间后清理超时的连接会话。为了让这个过程能一直持续下去，可以在计时器回调函数中重新激活定时器，这样就实现了每隔 CONN_ROLL_INTERVAL 时间调用一次 rollConn 函数。</w:t>
       </w:r>
     </w:p>
     <w:p>
@@ -4784,8 +4911,62 @@
         </w:drawing>
       </w:r>
     </w:p>
+    <w:bookmarkStart w:id="46" w:name="状态防火墙的优点"/>
+    <w:p>
+      <w:pPr>
+        <w:pStyle w:val="Heading4"/>
+      </w:pPr>
+      <w:r>
+        <w:t xml:space="preserve">状态防火墙的优点</w:t>
+      </w:r>
+    </w:p>
+    <w:p>
+      <w:pPr>
+        <w:numPr>
+          <w:ilvl w:val="0"/>
+          <w:numId w:val="1013"/>
+        </w:numPr>
+      </w:pPr>
+      <w:r>
+        <w:t xml:space="preserve">提高性能：状态防火墙使用会话表来跟踪网络连接的状态，这样可以避免对每个数据包都进行完整的规则匹配和处理。通过使用会话表，防火墙可以快速检查数据包是否属于一个已经建立的连接，并直接放行它们，从而提高了整体的处理性能和吞吐量。</w:t>
+      </w:r>
+    </w:p>
+    <w:p>
+      <w:pPr>
+        <w:numPr>
+          <w:ilvl w:val="0"/>
+          <w:numId w:val="1013"/>
+        </w:numPr>
+      </w:pPr>
+      <w:r>
+        <w:t xml:space="preserve">减少资源消耗：传统的防火墙在处理每个数据包时都需要进行完整的规则匹配，这会消耗大量的 CPU 和内存资源。状态防火墙通过跟踪连接状态，只对新的连接进行规则匹配，而对于已建立的连接则直接放行，从而减少了资源的消耗。</w:t>
+      </w:r>
+    </w:p>
+    <w:p>
+      <w:pPr>
+        <w:numPr>
+          <w:ilvl w:val="0"/>
+          <w:numId w:val="1013"/>
+        </w:numPr>
+      </w:pPr>
+      <w:r>
+        <w:t xml:space="preserve">支持复杂的规则：状态防火墙可以根据会话表中的连接状态和相关信息，灵活地应用复杂的规则。它可以基于连接的源地址、目的地址、端口号等信息进行更精确的规则匹配和策略应用，从而提供更高级的网络访问控制和安全性。</w:t>
+      </w:r>
+    </w:p>
+    <w:p>
+      <w:pPr>
+        <w:numPr>
+          <w:ilvl w:val="0"/>
+          <w:numId w:val="1013"/>
+        </w:numPr>
+      </w:pPr>
+      <w:r>
+        <w:t xml:space="preserve">减少误报：由于状态防火墙可以根据连接状态来放行合法的数据包，它能够减少误报的可能性。当一个连接已经建立并通过防火墙验证，后续的数据包将直接通过，而不会被错误地拦截或标记为潜在的威胁。</w:t>
+      </w:r>
+    </w:p>
     <w:bookmarkEnd w:id="46"/>
-    <w:bookmarkStart w:id="53" w:name="nat-网络地址转换"/>
+    <w:bookmarkEnd w:id="47"/>
+    <w:bookmarkStart w:id="54" w:name="nat-网络地址转换"/>
     <w:p>
       <w:pPr>
         <w:pStyle w:val="Heading3"/>
@@ -4799,7 +4980,7 @@
         <w:pStyle w:val="BlockText"/>
       </w:pPr>
       <w:r>
-        <w:t xml:space="preserve">当内网主机访问互联网时，会建立两个连接会话 A-&gt;C 和 C-&gt;B，这两条会话都有对应的 NAT 记录，进入互联网的数据包首先进行过滤，放行则添加连接会话 A-&gt;C。在后路由阶段匹配连接会话 A-&gt;C 的 NAT 规则，修改源地址（如果是初次进入则会添加反向的连接会话 C-&gt;B 并创建对应的 NAT 规则）然后发送到互联网。从互联网进入内网的数据包先在预路由阶段检查是否存在连接会话，如果存在则根据连接会话 C-&gt;B 的 NAT 记录修改目的地址，并进行转发。</w:t>
+        <w:t xml:space="preserve">当内网主机访问互联网时，会建立两个连接会话 A-&gt;C 和 C-&gt;B，这两条会话都有对应的 NAT 记录，进入互联网的数据包首先在预路由的 filter 链阶段进行连接会话匹配和过滤规则匹配，放行则添加连接会话 A-&gt;C。在后路由 nat 阶段匹配连接会话 A-&gt;C 的 NAT 规则，修改源地址（如果是初次进入则会在后路由的 filter 链阶段添加反向的连接会话 C-&gt;B 并创建对应的 NAT 规则）然后发送到互联网。从互联网进入内网的数据包先在预路由 filter 链阶段检查是否存在连接会话和过滤规则匹配，如果存在则在预路由 nat 阶段根据连接会话 C-&gt;B 的 NAT 记录修改目的地址，并进行转发。</w:t>
       </w:r>
     </w:p>
     <w:p>
@@ -4807,7 +4988,7 @@
         <w:pStyle w:val="FirstParagraph"/>
       </w:pPr>
       <w:r>
-        <w:t xml:space="preserve">数据包从内网发送到互联网的网络地址转换流程如下所示。首先在预路由阶段匹配过滤规则，如果可以通过或者存在连接会话则放行，然后在预路由nat阶段不进行处理，经过转发进入后路由阶段。在filter链添加反向的NAT连接（如果不存在的话），之后在后路由nat阶段对数据包进行处理，修改源IP和源端口号等数据，实现SNAT。</w:t>
+        <w:t xml:space="preserve">数据包从内网发送到互联网的网络地址转换流程如下所示。首先在预路由阶段匹配过滤规则，如果可以通过或者存在连接会话则放行，然后在预路由 nat 阶段不进行处理，经过转发进入后路由阶段。在 filter 链添加反向的 NAT 连接（如果不存在的话），之后在后路由 nat 阶段对数据包进行处理，修改源 IP 和源端口号等数据，实现 SNAT。</w:t>
       </w:r>
     </w:p>
     <w:p>
@@ -4819,18 +5000,18 @@
           <wp:inline>
             <wp:extent cx="5334000" cy="1707183"/>
             <wp:effectExtent b="0" l="0" r="0" t="0"/>
-            <wp:docPr descr="" title="fig:" id="48" name="Picture"/>
+            <wp:docPr descr="" title="fig:" id="49" name="Picture"/>
             <a:graphic>
               <a:graphicData uri="http://schemas.openxmlformats.org/drawingml/2006/picture">
                 <pic:pic>
                   <pic:nvPicPr>
-                    <pic:cNvPr descr="https://andromeda-1313240745.cos.ap-chengdu.myqcloud.com/2023/12/202312161727577.png" id="49" name="Picture"/>
+                    <pic:cNvPr descr="https://andromeda-1313240745.cos.ap-chengdu.myqcloud.com/2023/12/202312161727577.png" id="50" name="Picture"/>
                     <pic:cNvPicPr>
                       <a:picLocks noChangeArrowheads="1" noChangeAspect="1"/>
                     </pic:cNvPicPr>
                   </pic:nvPicPr>
                   <pic:blipFill>
-                    <a:blip r:embed="rId47"/>
+                    <a:blip r:embed="rId48"/>
                     <a:stretch>
                       <a:fillRect/>
                     </a:stretch>
@@ -4862,7 +5043,7 @@
         <w:pStyle w:val="BodyText"/>
       </w:pPr>
       <w:r>
-        <w:t xml:space="preserve">数据包从互联网发送到内网的网络地址转换流程如下所示。从互联网进入的数据包首先经过预路由的filter链，检查连接会话表，如果存在连接则放行，不存在则检查规则表，如果允许通过则添加一条连接会话。放行之后进入预路由nat阶段，在这里根据会话表或者存在的关于目的地的NAT规则修改数据包的目的地址和目的端口，实现DNAT，然后经过转发和后路由filter链阶段，在后路由nat阶段检查连接会话表查看是否存在反向连接，不存在则添加一条反向连接，实现DNAT。</w:t>
+        <w:t xml:space="preserve">数据包从互联网发送到内网的网络地址转换流程如下所示。从互联网进入的数据包首先经过预路由的 filter 链，检查连接会话表，如果存在连接则放行，不存在则检查规则表，如果允许通过则添加一条连接会话。放行之后进入预路由 nat 阶段，在这里根据会话表或者存在的关于目的地的 NAT 规则修改数据包的目的地址和目的端口，实现 DNAT，然后经过转发和后路由 filter 链阶段，在后路由 nat 阶段检查连接会话表查看是否存在反向连接，不存在则添加一条反向连接，实现 DNAT。</w:t>
       </w:r>
     </w:p>
     <w:p>
@@ -4874,18 +5055,18 @@
           <wp:inline>
             <wp:extent cx="5334000" cy="1710905"/>
             <wp:effectExtent b="0" l="0" r="0" t="0"/>
-            <wp:docPr descr="" title="fig:" id="51" name="Picture"/>
+            <wp:docPr descr="" title="fig:" id="52" name="Picture"/>
             <a:graphic>
               <a:graphicData uri="http://schemas.openxmlformats.org/drawingml/2006/picture">
                 <pic:pic>
                   <pic:nvPicPr>
-                    <pic:cNvPr descr="https://andromeda-1313240745.cos.ap-chengdu.myqcloud.com/2023/12/202312161728580.png" id="52" name="Picture"/>
+                    <pic:cNvPr descr="https://andromeda-1313240745.cos.ap-chengdu.myqcloud.com/2023/12/202312161728580.png" id="53" name="Picture"/>
                     <pic:cNvPicPr>
                       <a:picLocks noChangeArrowheads="1" noChangeAspect="1"/>
                     </pic:cNvPicPr>
                   </pic:nvPicPr>
                   <pic:blipFill>
-                    <a:blip r:embed="rId50"/>
+                    <a:blip r:embed="rId51"/>
                     <a:stretch>
                       <a:fillRect/>
                     </a:stretch>
@@ -4912,8 +5093,8 @@
         </w:drawing>
       </w:r>
     </w:p>
-    <w:bookmarkEnd w:id="53"/>
-    <w:bookmarkStart w:id="57" w:name="web-管理面板"/>
+    <w:bookmarkEnd w:id="54"/>
+    <w:bookmarkStart w:id="69" w:name="web-管理面板"/>
     <w:p>
       <w:pPr>
         <w:pStyle w:val="Heading3"/>
@@ -4922,7 +5103,7 @@
         <w:t xml:space="preserve">web 管理面板</w:t>
       </w:r>
     </w:p>
-    <w:bookmarkStart w:id="54" w:name="数据库设计"/>
+    <w:bookmarkStart w:id="67" w:name="数据库设计"/>
     <w:p>
       <w:pPr>
         <w:pStyle w:val="Heading4"/>
@@ -4935,66 +5116,2107 @@
       <w:pPr>
         <w:pStyle w:val="FirstParagraph"/>
       </w:pPr>
-    </w:p>
-    <w:bookmarkEnd w:id="54"/>
-    <w:bookmarkStart w:id="55" w:name="前端页面设计"/>
+      <w:r>
+        <w:t xml:space="preserve">数据库名:</w:t>
+      </w:r>
+      <w:r>
+        <w:rPr>
+          <w:bCs/>
+          <w:b/>
+        </w:rPr>
+        <w:t xml:space="preserve">db_firewall</w:t>
+      </w:r>
+    </w:p>
+    <w:p>
+      <w:pPr>
+        <w:pStyle w:val="BodyText"/>
+      </w:pPr>
+      <w:r>
+        <w:t xml:space="preserve">共建立了 4 个表：</w:t>
+      </w:r>
+    </w:p>
+    <w:p>
+      <w:pPr>
+        <w:pStyle w:val="BodyText"/>
+      </w:pPr>
+      <w:r>
+        <w:rPr>
+          <w:bCs/>
+          <w:b/>
+        </w:rPr>
+        <w:t xml:space="preserve">一、</w:t>
+      </w:r>
+      <w:r>
+        <w:t xml:space="preserve"> </w:t>
+      </w:r>
+      <w:r>
+        <w:rPr>
+          <w:bCs/>
+          <w:b/>
+        </w:rPr>
+        <w:t xml:space="preserve">t_act</w:t>
+      </w:r>
+      <w:r>
+        <w:t xml:space="preserve"> </w:t>
+      </w:r>
+      <w:r>
+        <w:rPr>
+          <w:bCs/>
+          <w:b/>
+        </w:rPr>
+        <w:t xml:space="preserve">：该表用于存储对数据包入站和 NAT 过程的默认策略，包含以下列：</w:t>
+      </w:r>
+    </w:p>
+    <w:p>
+      <w:pPr>
+        <w:pStyle w:val="BodyText"/>
+      </w:pPr>
+      <w:r>
+        <w:t xml:space="preserve">create_time：日期时间类型的列，表示创建时间。</w:t>
+      </w:r>
+    </w:p>
+    <w:p>
+      <w:pPr>
+        <w:pStyle w:val="BodyText"/>
+      </w:pPr>
+      <w:r>
+        <w:t xml:space="preserve">act：整数类型的列，表示动作。</w:t>
+      </w:r>
+    </w:p>
+    <w:p>
+      <w:pPr>
+        <w:pStyle w:val="BodyText"/>
+      </w:pPr>
+      <w:r>
+        <w:t xml:space="preserve">index：字符串类型的列，表示索引。</w:t>
+      </w:r>
+    </w:p>
+    <w:p>
+      <w:pPr>
+        <w:pStyle w:val="BodyText"/>
+      </w:pPr>
+      <w:r>
+        <w:drawing>
+          <wp:inline>
+            <wp:extent cx="5334000" cy="1403395"/>
+            <wp:effectExtent b="0" l="0" r="0" t="0"/>
+            <wp:docPr descr="" title="fig:" id="56" name="Picture"/>
+            <a:graphic>
+              <a:graphicData uri="http://schemas.openxmlformats.org/drawingml/2006/picture">
+                <pic:pic>
+                  <pic:nvPicPr>
+                    <pic:cNvPr descr="D:\GithubProject\myFireWall\README\1702900140151.png" id="57" name="Picture"/>
+                    <pic:cNvPicPr>
+                      <a:picLocks noChangeArrowheads="1" noChangeAspect="1"/>
+                    </pic:cNvPicPr>
+                  </pic:nvPicPr>
+                  <pic:blipFill>
+                    <a:blip r:embed="rId55"/>
+                    <a:stretch>
+                      <a:fillRect/>
+                    </a:stretch>
+                  </pic:blipFill>
+                  <pic:spPr bwMode="auto">
+                    <a:xfrm>
+                      <a:off x="0" y="0"/>
+                      <a:ext cx="5334000" cy="1403395"/>
+                    </a:xfrm>
+                    <a:prstGeom prst="rect">
+                      <a:avLst/>
+                    </a:prstGeom>
+                    <a:noFill/>
+                    <a:ln w="9525">
+                      <a:noFill/>
+                      <a:headEnd/>
+                      <a:tailEnd/>
+                    </a:ln>
+                  </pic:spPr>
+                </pic:pic>
+              </a:graphicData>
+            </a:graphic>
+          </wp:inline>
+        </w:drawing>
+      </w:r>
+    </w:p>
+    <w:p>
+      <w:pPr>
+        <w:pStyle w:val="BodyText"/>
+      </w:pPr>
+      <w:r>
+        <w:rPr>
+          <w:bCs/>
+          <w:b/>
+        </w:rPr>
+        <w:t xml:space="preserve">二、</w:t>
+      </w:r>
+      <w:r>
+        <w:t xml:space="preserve"> </w:t>
+      </w:r>
+      <w:r>
+        <w:rPr>
+          <w:bCs/>
+          <w:b/>
+        </w:rPr>
+        <w:t xml:space="preserve">t_filter_rules</w:t>
+      </w:r>
+      <w:r>
+        <w:t xml:space="preserve"> </w:t>
+      </w:r>
+      <w:r>
+        <w:rPr>
+          <w:bCs/>
+          <w:b/>
+        </w:rPr>
+        <w:t xml:space="preserve">：该表用于存储过滤规则信息，包含以下列：</w:t>
+      </w:r>
+    </w:p>
+    <w:p>
+      <w:pPr>
+        <w:pStyle w:val="BodyText"/>
+      </w:pPr>
+      <w:r>
+        <w:t xml:space="preserve">id：整数类型的列，作为主键。</w:t>
+      </w:r>
+    </w:p>
+    <w:p>
+      <w:pPr>
+        <w:pStyle w:val="BodyText"/>
+      </w:pPr>
+      <w:r>
+        <w:t xml:space="preserve">create_time：日期时间类型的列，表示创建时间。</w:t>
+      </w:r>
+    </w:p>
+    <w:p>
+      <w:pPr>
+        <w:pStyle w:val="BodyText"/>
+      </w:pPr>
+      <w:r>
+        <w:t xml:space="preserve">name：字符串类型的列，表示名称。</w:t>
+      </w:r>
+    </w:p>
+    <w:p>
+      <w:pPr>
+        <w:pStyle w:val="BodyText"/>
+      </w:pPr>
+      <w:r>
+        <w:t xml:space="preserve">src_ip：字符串类型的列，表示源 IP。</w:t>
+      </w:r>
+    </w:p>
+    <w:p>
+      <w:pPr>
+        <w:pStyle w:val="BodyText"/>
+      </w:pPr>
+      <w:r>
+        <w:t xml:space="preserve">dst_ip：字符串类型的列，表示目标 IP。</w:t>
+      </w:r>
+    </w:p>
+    <w:p>
+      <w:pPr>
+        <w:pStyle w:val="BodyText"/>
+      </w:pPr>
+      <w:r>
+        <w:t xml:space="preserve">src_port：字符串类型的列，表示源端口。</w:t>
+      </w:r>
+    </w:p>
+    <w:p>
+      <w:pPr>
+        <w:pStyle w:val="BodyText"/>
+      </w:pPr>
+      <w:r>
+        <w:t xml:space="preserve">dst_port：字符串类型的列，表示目标端口。</w:t>
+      </w:r>
+    </w:p>
+    <w:p>
+      <w:pPr>
+        <w:pStyle w:val="BodyText"/>
+      </w:pPr>
+      <w:r>
+        <w:t xml:space="preserve">protocol：字符串类型的列，表示协议。</w:t>
+      </w:r>
+    </w:p>
+    <w:p>
+      <w:pPr>
+        <w:pStyle w:val="BodyText"/>
+      </w:pPr>
+      <w:r>
+        <w:t xml:space="preserve">act：字符串类型的列，表示规则的放行策略。</w:t>
+      </w:r>
+      <w:r>
+        <w:drawing>
+          <wp:inline>
+            <wp:extent cx="5334000" cy="985536"/>
+            <wp:effectExtent b="0" l="0" r="0" t="0"/>
+            <wp:docPr descr="" title="fig:" id="59" name="Picture"/>
+            <a:graphic>
+              <a:graphicData uri="http://schemas.openxmlformats.org/drawingml/2006/picture">
+                <pic:pic>
+                  <pic:nvPicPr>
+                    <pic:cNvPr descr="D:\GithubProject\myFireWall\README\1702900158581.png" id="60" name="Picture"/>
+                    <pic:cNvPicPr>
+                      <a:picLocks noChangeArrowheads="1" noChangeAspect="1"/>
+                    </pic:cNvPicPr>
+                  </pic:nvPicPr>
+                  <pic:blipFill>
+                    <a:blip r:embed="rId58"/>
+                    <a:stretch>
+                      <a:fillRect/>
+                    </a:stretch>
+                  </pic:blipFill>
+                  <pic:spPr bwMode="auto">
+                    <a:xfrm>
+                      <a:off x="0" y="0"/>
+                      <a:ext cx="5334000" cy="985536"/>
+                    </a:xfrm>
+                    <a:prstGeom prst="rect">
+                      <a:avLst/>
+                    </a:prstGeom>
+                    <a:noFill/>
+                    <a:ln w="9525">
+                      <a:noFill/>
+                      <a:headEnd/>
+                      <a:tailEnd/>
+                    </a:ln>
+                  </pic:spPr>
+                </pic:pic>
+              </a:graphicData>
+            </a:graphic>
+          </wp:inline>
+        </w:drawing>
+      </w:r>
+    </w:p>
+    <w:p>
+      <w:pPr>
+        <w:pStyle w:val="BodyText"/>
+      </w:pPr>
+      <w:r>
+        <w:rPr>
+          <w:bCs/>
+          <w:b/>
+        </w:rPr>
+        <w:t xml:space="preserve">三、</w:t>
+      </w:r>
+      <w:r>
+        <w:t xml:space="preserve"> </w:t>
+      </w:r>
+      <w:r>
+        <w:rPr>
+          <w:bCs/>
+          <w:b/>
+        </w:rPr>
+        <w:t xml:space="preserve">t_nat_rules</w:t>
+      </w:r>
+      <w:r>
+        <w:t xml:space="preserve"> </w:t>
+      </w:r>
+      <w:r>
+        <w:rPr>
+          <w:bCs/>
+          <w:b/>
+        </w:rPr>
+        <w:t xml:space="preserve">：该表用于存储网络地址转换规则信息，包含以下列：</w:t>
+      </w:r>
+    </w:p>
+    <w:p>
+      <w:pPr>
+        <w:pStyle w:val="BodyText"/>
+      </w:pPr>
+      <w:r>
+        <w:t xml:space="preserve">id：整数类型的列，作为主键。</w:t>
+      </w:r>
+    </w:p>
+    <w:p>
+      <w:pPr>
+        <w:pStyle w:val="BodyText"/>
+      </w:pPr>
+      <w:r>
+        <w:t xml:space="preserve">create_time：日期时间类型的列，表示创建时间。</w:t>
+      </w:r>
+    </w:p>
+    <w:p>
+      <w:pPr>
+        <w:pStyle w:val="BodyText"/>
+      </w:pPr>
+      <w:r>
+        <w:t xml:space="preserve">seq：整数类型的列，表示序列。</w:t>
+      </w:r>
+    </w:p>
+    <w:p>
+      <w:pPr>
+        <w:pStyle w:val="BodyText"/>
+      </w:pPr>
+      <w:r>
+        <w:t xml:space="preserve">bf_ip：字符串类型的列，表示源 IP。</w:t>
+      </w:r>
+    </w:p>
+    <w:p>
+      <w:pPr>
+        <w:pStyle w:val="BodyText"/>
+      </w:pPr>
+      <w:r>
+        <w:t xml:space="preserve">af_ip：字符串类型的列，表示目标 IP。</w:t>
+      </w:r>
+    </w:p>
+    <w:p>
+      <w:pPr>
+        <w:pStyle w:val="BodyText"/>
+      </w:pPr>
+      <w:r>
+        <w:t xml:space="preserve">min_port：整数类型的列，表示转发的端口范围最小值。</w:t>
+      </w:r>
+    </w:p>
+    <w:p>
+      <w:pPr>
+        <w:pStyle w:val="BodyText"/>
+      </w:pPr>
+      <w:r>
+        <w:t xml:space="preserve">max_port：整数类型的列，表示转发的端口范围最大值。</w:t>
+      </w:r>
+    </w:p>
+    <w:p>
+      <w:pPr>
+        <w:pStyle w:val="BodyText"/>
+      </w:pPr>
+      <w:r>
+        <w:drawing>
+          <wp:inline>
+            <wp:extent cx="5334000" cy="876744"/>
+            <wp:effectExtent b="0" l="0" r="0" t="0"/>
+            <wp:docPr descr="" title="fig:" id="62" name="Picture"/>
+            <a:graphic>
+              <a:graphicData uri="http://schemas.openxmlformats.org/drawingml/2006/picture">
+                <pic:pic>
+                  <pic:nvPicPr>
+                    <pic:cNvPr descr="D:\GithubProject\myFireWall\README\1702900174756.png" id="63" name="Picture"/>
+                    <pic:cNvPicPr>
+                      <a:picLocks noChangeArrowheads="1" noChangeAspect="1"/>
+                    </pic:cNvPicPr>
+                  </pic:nvPicPr>
+                  <pic:blipFill>
+                    <a:blip r:embed="rId61"/>
+                    <a:stretch>
+                      <a:fillRect/>
+                    </a:stretch>
+                  </pic:blipFill>
+                  <pic:spPr bwMode="auto">
+                    <a:xfrm>
+                      <a:off x="0" y="0"/>
+                      <a:ext cx="5334000" cy="876744"/>
+                    </a:xfrm>
+                    <a:prstGeom prst="rect">
+                      <a:avLst/>
+                    </a:prstGeom>
+                    <a:noFill/>
+                    <a:ln w="9525">
+                      <a:noFill/>
+                      <a:headEnd/>
+                      <a:tailEnd/>
+                    </a:ln>
+                  </pic:spPr>
+                </pic:pic>
+              </a:graphicData>
+            </a:graphic>
+          </wp:inline>
+        </w:drawing>
+      </w:r>
+    </w:p>
+    <w:p>
+      <w:pPr>
+        <w:pStyle w:val="BodyText"/>
+      </w:pPr>
+      <w:r>
+        <w:rPr>
+          <w:bCs/>
+          <w:b/>
+        </w:rPr>
+        <w:t xml:space="preserve">四、</w:t>
+      </w:r>
+      <w:r>
+        <w:t xml:space="preserve"> </w:t>
+      </w:r>
+      <w:r>
+        <w:rPr>
+          <w:bCs/>
+          <w:b/>
+        </w:rPr>
+        <w:t xml:space="preserve">t_users</w:t>
+      </w:r>
+      <w:r>
+        <w:t xml:space="preserve"> </w:t>
+      </w:r>
+      <w:r>
+        <w:rPr>
+          <w:bCs/>
+          <w:b/>
+        </w:rPr>
+        <w:t xml:space="preserve">：该表用于存储用户信息，包含以下列：</w:t>
+      </w:r>
+    </w:p>
+    <w:p>
+      <w:pPr>
+        <w:pStyle w:val="BodyText"/>
+      </w:pPr>
+      <w:r>
+        <w:t xml:space="preserve">id：整数类型的列，作为主键。</w:t>
+      </w:r>
+    </w:p>
+    <w:p>
+      <w:pPr>
+        <w:pStyle w:val="BodyText"/>
+      </w:pPr>
+      <w:r>
+        <w:t xml:space="preserve">create_time：日期时间类型的列，表示创建时间。</w:t>
+      </w:r>
+    </w:p>
+    <w:p>
+      <w:pPr>
+        <w:pStyle w:val="BodyText"/>
+      </w:pPr>
+      <w:r>
+        <w:t xml:space="preserve">username：字符串类型的列，表示用户名。</w:t>
+      </w:r>
+    </w:p>
+    <w:p>
+      <w:pPr>
+        <w:pStyle w:val="BodyText"/>
+      </w:pPr>
+      <w:r>
+        <w:t xml:space="preserve">password：字符串类型的列，表示 SHA1 之后的密码。</w:t>
+      </w:r>
+    </w:p>
+    <w:p>
+      <w:pPr>
+        <w:pStyle w:val="BodyText"/>
+      </w:pPr>
+      <w:r>
+        <w:t xml:space="preserve">email：字符串类型的列，表示电子邮件。</w:t>
+      </w:r>
+    </w:p>
+    <w:p>
+      <w:pPr>
+        <w:pStyle w:val="BodyText"/>
+      </w:pPr>
+      <w:r>
+        <w:drawing>
+          <wp:inline>
+            <wp:extent cx="5334000" cy="1280160"/>
+            <wp:effectExtent b="0" l="0" r="0" t="0"/>
+            <wp:docPr descr="" title="fig:" id="65" name="Picture"/>
+            <a:graphic>
+              <a:graphicData uri="http://schemas.openxmlformats.org/drawingml/2006/picture">
+                <pic:pic>
+                  <pic:nvPicPr>
+                    <pic:cNvPr descr="D:\GithubProject\myFireWall\README\1702900186210.png" id="66" name="Picture"/>
+                    <pic:cNvPicPr>
+                      <a:picLocks noChangeArrowheads="1" noChangeAspect="1"/>
+                    </pic:cNvPicPr>
+                  </pic:nvPicPr>
+                  <pic:blipFill>
+                    <a:blip r:embed="rId64"/>
+                    <a:stretch>
+                      <a:fillRect/>
+                    </a:stretch>
+                  </pic:blipFill>
+                  <pic:spPr bwMode="auto">
+                    <a:xfrm>
+                      <a:off x="0" y="0"/>
+                      <a:ext cx="5334000" cy="1280160"/>
+                    </a:xfrm>
+                    <a:prstGeom prst="rect">
+                      <a:avLst/>
+                    </a:prstGeom>
+                    <a:noFill/>
+                    <a:ln w="9525">
+                      <a:noFill/>
+                      <a:headEnd/>
+                      <a:tailEnd/>
+                    </a:ln>
+                  </pic:spPr>
+                </pic:pic>
+              </a:graphicData>
+            </a:graphic>
+          </wp:inline>
+        </w:drawing>
+      </w:r>
+    </w:p>
+    <w:bookmarkEnd w:id="67"/>
+    <w:bookmarkStart w:id="68" w:name="后台接口编写"/>
     <w:p>
       <w:pPr>
         <w:pStyle w:val="Heading4"/>
       </w:pPr>
       <w:r>
-        <w:t xml:space="preserve">前端页面设计</w:t>
+        <w:t xml:space="preserve">后台接口编写</w:t>
+      </w:r>
+    </w:p>
+    <w:bookmarkEnd w:id="68"/>
+    <w:bookmarkEnd w:id="69"/>
+    <w:bookmarkEnd w:id="70"/>
+    <w:bookmarkStart w:id="160" w:name="项目测试"/>
+    <w:p>
+      <w:pPr>
+        <w:pStyle w:val="Heading2"/>
+      </w:pPr>
+      <w:r>
+        <w:t xml:space="preserve">项目测试</w:t>
+      </w:r>
+    </w:p>
+    <w:bookmarkStart w:id="92" w:name="web-面板基础功能"/>
+    <w:p>
+      <w:pPr>
+        <w:pStyle w:val="Heading3"/>
+      </w:pPr>
+      <w:r>
+        <w:t xml:space="preserve">web 面板基础功能</w:t>
       </w:r>
     </w:p>
     <w:p>
       <w:pPr>
         <w:pStyle w:val="FirstParagraph"/>
       </w:pPr>
-    </w:p>
-    <w:bookmarkEnd w:id="55"/>
-    <w:bookmarkStart w:id="56" w:name="后台接口编写"/>
+      <w:r>
+        <w:t xml:space="preserve">登陆界面</w:t>
+      </w:r>
+    </w:p>
+    <w:p>
+      <w:pPr>
+        <w:pStyle w:val="BodyText"/>
+      </w:pPr>
+      <w:r>
+        <w:drawing>
+          <wp:inline>
+            <wp:extent cx="5334000" cy="3123307"/>
+            <wp:effectExtent b="0" l="0" r="0" t="0"/>
+            <wp:docPr descr="" title="fig:" id="72" name="Picture"/>
+            <a:graphic>
+              <a:graphicData uri="http://schemas.openxmlformats.org/drawingml/2006/picture">
+                <pic:pic>
+                  <pic:nvPicPr>
+                    <pic:cNvPr descr="D:\GithubProject\myFireWall\README\1702895822505.png" id="73" name="Picture"/>
+                    <pic:cNvPicPr>
+                      <a:picLocks noChangeArrowheads="1" noChangeAspect="1"/>
+                    </pic:cNvPicPr>
+                  </pic:nvPicPr>
+                  <pic:blipFill>
+                    <a:blip r:embed="rId71"/>
+                    <a:stretch>
+                      <a:fillRect/>
+                    </a:stretch>
+                  </pic:blipFill>
+                  <pic:spPr bwMode="auto">
+                    <a:xfrm>
+                      <a:off x="0" y="0"/>
+                      <a:ext cx="5334000" cy="3123307"/>
+                    </a:xfrm>
+                    <a:prstGeom prst="rect">
+                      <a:avLst/>
+                    </a:prstGeom>
+                    <a:noFill/>
+                    <a:ln w="9525">
+                      <a:noFill/>
+                      <a:headEnd/>
+                      <a:tailEnd/>
+                    </a:ln>
+                  </pic:spPr>
+                </pic:pic>
+              </a:graphicData>
+            </a:graphic>
+          </wp:inline>
+        </w:drawing>
+      </w:r>
+    </w:p>
+    <w:p>
+      <w:pPr>
+        <w:pStyle w:val="BodyText"/>
+      </w:pPr>
+      <w:r>
+        <w:t xml:space="preserve">过滤规则之默认策略展示与修改页面</w:t>
+      </w:r>
+    </w:p>
+    <w:p>
+      <w:pPr>
+        <w:pStyle w:val="BodyText"/>
+      </w:pPr>
+      <w:r>
+        <w:drawing>
+          <wp:inline>
+            <wp:extent cx="5334000" cy="3062882"/>
+            <wp:effectExtent b="0" l="0" r="0" t="0"/>
+            <wp:docPr descr="" title="fig:" id="75" name="Picture"/>
+            <a:graphic>
+              <a:graphicData uri="http://schemas.openxmlformats.org/drawingml/2006/picture">
+                <pic:pic>
+                  <pic:nvPicPr>
+                    <pic:cNvPr descr="D:\GithubProject\myFireWall\README\1702895876392.png" id="76" name="Picture"/>
+                    <pic:cNvPicPr>
+                      <a:picLocks noChangeArrowheads="1" noChangeAspect="1"/>
+                    </pic:cNvPicPr>
+                  </pic:nvPicPr>
+                  <pic:blipFill>
+                    <a:blip r:embed="rId74"/>
+                    <a:stretch>
+                      <a:fillRect/>
+                    </a:stretch>
+                  </pic:blipFill>
+                  <pic:spPr bwMode="auto">
+                    <a:xfrm>
+                      <a:off x="0" y="0"/>
+                      <a:ext cx="5334000" cy="3062882"/>
+                    </a:xfrm>
+                    <a:prstGeom prst="rect">
+                      <a:avLst/>
+                    </a:prstGeom>
+                    <a:noFill/>
+                    <a:ln w="9525">
+                      <a:noFill/>
+                      <a:headEnd/>
+                      <a:tailEnd/>
+                    </a:ln>
+                  </pic:spPr>
+                </pic:pic>
+              </a:graphicData>
+            </a:graphic>
+          </wp:inline>
+        </w:drawing>
+      </w:r>
+    </w:p>
+    <w:p>
+      <w:pPr>
+        <w:pStyle w:val="BodyText"/>
+      </w:pPr>
+      <w:r>
+        <w:t xml:space="preserve">过滤规则之规则管理页面，可以实现规则的增删查</w:t>
+      </w:r>
+    </w:p>
+    <w:p>
+      <w:pPr>
+        <w:pStyle w:val="BodyText"/>
+      </w:pPr>
+      <w:r>
+        <w:drawing>
+          <wp:inline>
+            <wp:extent cx="5334000" cy="3106638"/>
+            <wp:effectExtent b="0" l="0" r="0" t="0"/>
+            <wp:docPr descr="" title="fig:" id="78" name="Picture"/>
+            <a:graphic>
+              <a:graphicData uri="http://schemas.openxmlformats.org/drawingml/2006/picture">
+                <pic:pic>
+                  <pic:nvPicPr>
+                    <pic:cNvPr descr="D:\GithubProject\myFireWall\README\1702895914788.png" id="79" name="Picture"/>
+                    <pic:cNvPicPr>
+                      <a:picLocks noChangeArrowheads="1" noChangeAspect="1"/>
+                    </pic:cNvPicPr>
+                  </pic:nvPicPr>
+                  <pic:blipFill>
+                    <a:blip r:embed="rId77"/>
+                    <a:stretch>
+                      <a:fillRect/>
+                    </a:stretch>
+                  </pic:blipFill>
+                  <pic:spPr bwMode="auto">
+                    <a:xfrm>
+                      <a:off x="0" y="0"/>
+                      <a:ext cx="5334000" cy="3106638"/>
+                    </a:xfrm>
+                    <a:prstGeom prst="rect">
+                      <a:avLst/>
+                    </a:prstGeom>
+                    <a:noFill/>
+                    <a:ln w="9525">
+                      <a:noFill/>
+                      <a:headEnd/>
+                      <a:tailEnd/>
+                    </a:ln>
+                  </pic:spPr>
+                </pic:pic>
+              </a:graphicData>
+            </a:graphic>
+          </wp:inline>
+        </w:drawing>
+      </w:r>
+    </w:p>
+    <w:p>
+      <w:pPr>
+        <w:pStyle w:val="BodyText"/>
+      </w:pPr>
+      <w:r>
+        <w:drawing>
+          <wp:inline>
+            <wp:extent cx="5334000" cy="7258639"/>
+            <wp:effectExtent b="0" l="0" r="0" t="0"/>
+            <wp:docPr descr="" title="fig:" id="81" name="Picture"/>
+            <a:graphic>
+              <a:graphicData uri="http://schemas.openxmlformats.org/drawingml/2006/picture">
+                <pic:pic>
+                  <pic:nvPicPr>
+                    <pic:cNvPr descr="D:\GithubProject\myFireWall\README\1702895936407.png" id="82" name="Picture"/>
+                    <pic:cNvPicPr>
+                      <a:picLocks noChangeArrowheads="1" noChangeAspect="1"/>
+                    </pic:cNvPicPr>
+                  </pic:nvPicPr>
+                  <pic:blipFill>
+                    <a:blip r:embed="rId80"/>
+                    <a:stretch>
+                      <a:fillRect/>
+                    </a:stretch>
+                  </pic:blipFill>
+                  <pic:spPr bwMode="auto">
+                    <a:xfrm>
+                      <a:off x="0" y="0"/>
+                      <a:ext cx="5334000" cy="7258639"/>
+                    </a:xfrm>
+                    <a:prstGeom prst="rect">
+                      <a:avLst/>
+                    </a:prstGeom>
+                    <a:noFill/>
+                    <a:ln w="9525">
+                      <a:noFill/>
+                      <a:headEnd/>
+                      <a:tailEnd/>
+                    </a:ln>
+                  </pic:spPr>
+                </pic:pic>
+              </a:graphicData>
+            </a:graphic>
+          </wp:inline>
+        </w:drawing>
+      </w:r>
+    </w:p>
+    <w:p>
+      <w:pPr>
+        <w:pStyle w:val="BodyText"/>
+      </w:pPr>
+      <w:r>
+        <w:t xml:space="preserve">NAT 规则管理页面，可以实现 NAT 记录的增删查</w:t>
+      </w:r>
+    </w:p>
+    <w:p>
+      <w:pPr>
+        <w:pStyle w:val="BodyText"/>
+      </w:pPr>
+      <w:r>
+        <w:drawing>
+          <wp:inline>
+            <wp:extent cx="5334000" cy="3112889"/>
+            <wp:effectExtent b="0" l="0" r="0" t="0"/>
+            <wp:docPr descr="" title="fig:" id="84" name="Picture"/>
+            <a:graphic>
+              <a:graphicData uri="http://schemas.openxmlformats.org/drawingml/2006/picture">
+                <pic:pic>
+                  <pic:nvPicPr>
+                    <pic:cNvPr descr="D:\GithubProject\myFireWall\README\1702895982001.png" id="85" name="Picture"/>
+                    <pic:cNvPicPr>
+                      <a:picLocks noChangeArrowheads="1" noChangeAspect="1"/>
+                    </pic:cNvPicPr>
+                  </pic:nvPicPr>
+                  <pic:blipFill>
+                    <a:blip r:embed="rId83"/>
+                    <a:stretch>
+                      <a:fillRect/>
+                    </a:stretch>
+                  </pic:blipFill>
+                  <pic:spPr bwMode="auto">
+                    <a:xfrm>
+                      <a:off x="0" y="0"/>
+                      <a:ext cx="5334000" cy="3112889"/>
+                    </a:xfrm>
+                    <a:prstGeom prst="rect">
+                      <a:avLst/>
+                    </a:prstGeom>
+                    <a:noFill/>
+                    <a:ln w="9525">
+                      <a:noFill/>
+                      <a:headEnd/>
+                      <a:tailEnd/>
+                    </a:ln>
+                  </pic:spPr>
+                </pic:pic>
+              </a:graphicData>
+            </a:graphic>
+          </wp:inline>
+        </w:drawing>
+      </w:r>
+    </w:p>
+    <w:p>
+      <w:pPr>
+        <w:pStyle w:val="BodyText"/>
+      </w:pPr>
+      <w:r>
+        <w:drawing>
+          <wp:inline>
+            <wp:extent cx="5334000" cy="4145280"/>
+            <wp:effectExtent b="0" l="0" r="0" t="0"/>
+            <wp:docPr descr="" title="fig:" id="87" name="Picture"/>
+            <a:graphic>
+              <a:graphicData uri="http://schemas.openxmlformats.org/drawingml/2006/picture">
+                <pic:pic>
+                  <pic:nvPicPr>
+                    <pic:cNvPr descr="D:\GithubProject\myFireWall\README\1702895999470.png" id="88" name="Picture"/>
+                    <pic:cNvPicPr>
+                      <a:picLocks noChangeArrowheads="1" noChangeAspect="1"/>
+                    </pic:cNvPicPr>
+                  </pic:nvPicPr>
+                  <pic:blipFill>
+                    <a:blip r:embed="rId86"/>
+                    <a:stretch>
+                      <a:fillRect/>
+                    </a:stretch>
+                  </pic:blipFill>
+                  <pic:spPr bwMode="auto">
+                    <a:xfrm>
+                      <a:off x="0" y="0"/>
+                      <a:ext cx="5334000" cy="4145280"/>
+                    </a:xfrm>
+                    <a:prstGeom prst="rect">
+                      <a:avLst/>
+                    </a:prstGeom>
+                    <a:noFill/>
+                    <a:ln w="9525">
+                      <a:noFill/>
+                      <a:headEnd/>
+                      <a:tailEnd/>
+                    </a:ln>
+                  </pic:spPr>
+                </pic:pic>
+              </a:graphicData>
+            </a:graphic>
+          </wp:inline>
+        </w:drawing>
+      </w:r>
+    </w:p>
+    <w:p>
+      <w:pPr>
+        <w:pStyle w:val="BodyText"/>
+      </w:pPr>
+      <w:r>
+        <w:t xml:space="preserve">连接状态页面，可以实时查看防火墙当前建立的连接。</w:t>
+      </w:r>
+      <w:r>
+        <w:drawing>
+          <wp:inline>
+            <wp:extent cx="5334000" cy="3094136"/>
+            <wp:effectExtent b="0" l="0" r="0" t="0"/>
+            <wp:docPr descr="" title="fig:" id="90" name="Picture"/>
+            <a:graphic>
+              <a:graphicData uri="http://schemas.openxmlformats.org/drawingml/2006/picture">
+                <pic:pic>
+                  <pic:nvPicPr>
+                    <pic:cNvPr descr="D:\GithubProject\myFireWall\README\1702896029115.png" id="91" name="Picture"/>
+                    <pic:cNvPicPr>
+                      <a:picLocks noChangeArrowheads="1" noChangeAspect="1"/>
+                    </pic:cNvPicPr>
+                  </pic:nvPicPr>
+                  <pic:blipFill>
+                    <a:blip r:embed="rId89"/>
+                    <a:stretch>
+                      <a:fillRect/>
+                    </a:stretch>
+                  </pic:blipFill>
+                  <pic:spPr bwMode="auto">
+                    <a:xfrm>
+                      <a:off x="0" y="0"/>
+                      <a:ext cx="5334000" cy="3094136"/>
+                    </a:xfrm>
+                    <a:prstGeom prst="rect">
+                      <a:avLst/>
+                    </a:prstGeom>
+                    <a:noFill/>
+                    <a:ln w="9525">
+                      <a:noFill/>
+                      <a:headEnd/>
+                      <a:tailEnd/>
+                    </a:ln>
+                  </pic:spPr>
+                </pic:pic>
+              </a:graphicData>
+            </a:graphic>
+          </wp:inline>
+        </w:drawing>
+      </w:r>
+    </w:p>
+    <w:bookmarkEnd w:id="92"/>
+    <w:bookmarkStart w:id="122" w:name="包过滤功能"/>
+    <w:p>
+      <w:pPr>
+        <w:pStyle w:val="Heading3"/>
+      </w:pPr>
+      <w:r>
+        <w:t xml:space="preserve">包过滤功能</w:t>
+      </w:r>
+    </w:p>
+    <w:bookmarkStart w:id="102" w:name="测试一-禁用-ping"/>
     <w:p>
       <w:pPr>
         <w:pStyle w:val="Heading4"/>
       </w:pPr>
       <w:r>
-        <w:t xml:space="preserve">后台接口编写</w:t>
+        <w:t xml:space="preserve">测试一 禁用 ping</w:t>
       </w:r>
     </w:p>
     <w:p>
       <w:pPr>
         <w:pStyle w:val="FirstParagraph"/>
       </w:pPr>
-    </w:p>
-    <w:bookmarkEnd w:id="56"/>
-    <w:bookmarkEnd w:id="57"/>
-    <w:bookmarkEnd w:id="58"/>
-    <w:bookmarkStart w:id="59" w:name="项目测试"/>
+      <w:r>
+        <w:t xml:space="preserve">首先，主机能够正常 ping 到防火墙主机</w:t>
+      </w:r>
+    </w:p>
+    <w:p>
+      <w:pPr>
+        <w:pStyle w:val="BodyText"/>
+      </w:pPr>
+      <w:r>
+        <w:drawing>
+          <wp:inline>
+            <wp:extent cx="5334000" cy="2424094"/>
+            <wp:effectExtent b="0" l="0" r="0" t="0"/>
+            <wp:docPr descr="" title="fig:" id="94" name="Picture"/>
+            <a:graphic>
+              <a:graphicData uri="http://schemas.openxmlformats.org/drawingml/2006/picture">
+                <pic:pic>
+                  <pic:nvPicPr>
+                    <pic:cNvPr descr="D:\GithubProject\myFireWall\README\1702896366035.png" id="95" name="Picture"/>
+                    <pic:cNvPicPr>
+                      <a:picLocks noChangeArrowheads="1" noChangeAspect="1"/>
+                    </pic:cNvPicPr>
+                  </pic:nvPicPr>
+                  <pic:blipFill>
+                    <a:blip r:embed="rId93"/>
+                    <a:stretch>
+                      <a:fillRect/>
+                    </a:stretch>
+                  </pic:blipFill>
+                  <pic:spPr bwMode="auto">
+                    <a:xfrm>
+                      <a:off x="0" y="0"/>
+                      <a:ext cx="5334000" cy="2424094"/>
+                    </a:xfrm>
+                    <a:prstGeom prst="rect">
+                      <a:avLst/>
+                    </a:prstGeom>
+                    <a:noFill/>
+                    <a:ln w="9525">
+                      <a:noFill/>
+                      <a:headEnd/>
+                      <a:tailEnd/>
+                    </a:ln>
+                  </pic:spPr>
+                </pic:pic>
+              </a:graphicData>
+            </a:graphic>
+          </wp:inline>
+        </w:drawing>
+      </w:r>
+    </w:p>
+    <w:p>
+      <w:pPr>
+        <w:pStyle w:val="BodyText"/>
+      </w:pPr>
+      <w:r>
+        <w:t xml:space="preserve">然后添加一条规则禁止任何主机 ping 防火墙，如下</w:t>
+      </w:r>
+    </w:p>
+    <w:p>
+      <w:pPr>
+        <w:pStyle w:val="BodyText"/>
+      </w:pPr>
+      <w:r>
+        <w:drawing>
+          <wp:inline>
+            <wp:extent cx="5334000" cy="5778975"/>
+            <wp:effectExtent b="0" l="0" r="0" t="0"/>
+            <wp:docPr descr="" title="fig:" id="97" name="Picture"/>
+            <a:graphic>
+              <a:graphicData uri="http://schemas.openxmlformats.org/drawingml/2006/picture">
+                <pic:pic>
+                  <pic:nvPicPr>
+                    <pic:cNvPr descr="D:\GithubProject\myFireWall\README\1702896412677.png" id="98" name="Picture"/>
+                    <pic:cNvPicPr>
+                      <a:picLocks noChangeArrowheads="1" noChangeAspect="1"/>
+                    </pic:cNvPicPr>
+                  </pic:nvPicPr>
+                  <pic:blipFill>
+                    <a:blip r:embed="rId96"/>
+                    <a:stretch>
+                      <a:fillRect/>
+                    </a:stretch>
+                  </pic:blipFill>
+                  <pic:spPr bwMode="auto">
+                    <a:xfrm>
+                      <a:off x="0" y="0"/>
+                      <a:ext cx="5334000" cy="5778975"/>
+                    </a:xfrm>
+                    <a:prstGeom prst="rect">
+                      <a:avLst/>
+                    </a:prstGeom>
+                    <a:noFill/>
+                    <a:ln w="9525">
+                      <a:noFill/>
+                      <a:headEnd/>
+                      <a:tailEnd/>
+                    </a:ln>
+                  </pic:spPr>
+                </pic:pic>
+              </a:graphicData>
+            </a:graphic>
+          </wp:inline>
+        </w:drawing>
+      </w:r>
+    </w:p>
+    <w:p>
+      <w:pPr>
+        <w:pStyle w:val="BodyText"/>
+      </w:pPr>
+      <w:r>
+        <w:t xml:space="preserve">之后主机无法 ping 通防火墙了</w:t>
+      </w:r>
+    </w:p>
+    <w:p>
+      <w:pPr>
+        <w:pStyle w:val="BodyText"/>
+      </w:pPr>
+      <w:r>
+        <w:drawing>
+          <wp:inline>
+            <wp:extent cx="5334000" cy="1907228"/>
+            <wp:effectExtent b="0" l="0" r="0" t="0"/>
+            <wp:docPr descr="" title="fig:" id="100" name="Picture"/>
+            <a:graphic>
+              <a:graphicData uri="http://schemas.openxmlformats.org/drawingml/2006/picture">
+                <pic:pic>
+                  <pic:nvPicPr>
+                    <pic:cNvPr descr="D:\GithubProject\myFireWall\README\1702896502141.png" id="101" name="Picture"/>
+                    <pic:cNvPicPr>
+                      <a:picLocks noChangeArrowheads="1" noChangeAspect="1"/>
+                    </pic:cNvPicPr>
+                  </pic:nvPicPr>
+                  <pic:blipFill>
+                    <a:blip r:embed="rId99"/>
+                    <a:stretch>
+                      <a:fillRect/>
+                    </a:stretch>
+                  </pic:blipFill>
+                  <pic:spPr bwMode="auto">
+                    <a:xfrm>
+                      <a:off x="0" y="0"/>
+                      <a:ext cx="5334000" cy="1907228"/>
+                    </a:xfrm>
+                    <a:prstGeom prst="rect">
+                      <a:avLst/>
+                    </a:prstGeom>
+                    <a:noFill/>
+                    <a:ln w="9525">
+                      <a:noFill/>
+                      <a:headEnd/>
+                      <a:tailEnd/>
+                    </a:ln>
+                  </pic:spPr>
+                </pic:pic>
+              </a:graphicData>
+            </a:graphic>
+          </wp:inline>
+        </w:drawing>
+      </w:r>
+    </w:p>
+    <w:bookmarkEnd w:id="102"/>
+    <w:bookmarkStart w:id="121" w:name="测试二-允许访问-web-服务"/>
+    <w:p>
+      <w:pPr>
+        <w:pStyle w:val="Heading4"/>
+      </w:pPr>
+      <w:r>
+        <w:t xml:space="preserve">测试二 允许访问 web 服务</w:t>
+      </w:r>
+    </w:p>
+    <w:p>
+      <w:pPr>
+        <w:pStyle w:val="FirstParagraph"/>
+      </w:pPr>
+      <w:r>
+        <w:t xml:space="preserve">使用 namp 扫描防火墙主机，可以看到开启了 22 端口。</w:t>
+      </w:r>
+      <w:r>
+        <w:drawing>
+          <wp:inline>
+            <wp:extent cx="5334000" cy="2306955"/>
+            <wp:effectExtent b="0" l="0" r="0" t="0"/>
+            <wp:docPr descr="" title="fig:" id="104" name="Picture"/>
+            <a:graphic>
+              <a:graphicData uri="http://schemas.openxmlformats.org/drawingml/2006/picture">
+                <pic:pic>
+                  <pic:nvPicPr>
+                    <pic:cNvPr descr="D:\GithubProject\myFireWall\README\1702897564789.png" id="105" name="Picture"/>
+                    <pic:cNvPicPr>
+                      <a:picLocks noChangeArrowheads="1" noChangeAspect="1"/>
+                    </pic:cNvPicPr>
+                  </pic:nvPicPr>
+                  <pic:blipFill>
+                    <a:blip r:embed="rId103"/>
+                    <a:stretch>
+                      <a:fillRect/>
+                    </a:stretch>
+                  </pic:blipFill>
+                  <pic:spPr bwMode="auto">
+                    <a:xfrm>
+                      <a:off x="0" y="0"/>
+                      <a:ext cx="5334000" cy="2306955"/>
+                    </a:xfrm>
+                    <a:prstGeom prst="rect">
+                      <a:avLst/>
+                    </a:prstGeom>
+                    <a:noFill/>
+                    <a:ln w="9525">
+                      <a:noFill/>
+                      <a:headEnd/>
+                      <a:tailEnd/>
+                    </a:ln>
+                  </pic:spPr>
+                </pic:pic>
+              </a:graphicData>
+            </a:graphic>
+          </wp:inline>
+        </w:drawing>
+      </w:r>
+    </w:p>
+    <w:p>
+      <w:pPr>
+        <w:pStyle w:val="BodyText"/>
+      </w:pPr>
+      <w:r>
+        <w:t xml:space="preserve">将默认规则设为拒绝</w:t>
+      </w:r>
+    </w:p>
+    <w:p>
+      <w:pPr>
+        <w:pStyle w:val="BodyText"/>
+      </w:pPr>
+      <w:r>
+        <w:drawing>
+          <wp:inline>
+            <wp:extent cx="5334000" cy="2077284"/>
+            <wp:effectExtent b="0" l="0" r="0" t="0"/>
+            <wp:docPr descr="" title="fig:" id="107" name="Picture"/>
+            <a:graphic>
+              <a:graphicData uri="http://schemas.openxmlformats.org/drawingml/2006/picture">
+                <pic:pic>
+                  <pic:nvPicPr>
+                    <pic:cNvPr descr="D:\GithubProject\myFireWall\README\1702896549937.png" id="108" name="Picture"/>
+                    <pic:cNvPicPr>
+                      <a:picLocks noChangeArrowheads="1" noChangeAspect="1"/>
+                    </pic:cNvPicPr>
+                  </pic:nvPicPr>
+                  <pic:blipFill>
+                    <a:blip r:embed="rId106"/>
+                    <a:stretch>
+                      <a:fillRect/>
+                    </a:stretch>
+                  </pic:blipFill>
+                  <pic:spPr bwMode="auto">
+                    <a:xfrm>
+                      <a:off x="0" y="0"/>
+                      <a:ext cx="5334000" cy="2077284"/>
+                    </a:xfrm>
+                    <a:prstGeom prst="rect">
+                      <a:avLst/>
+                    </a:prstGeom>
+                    <a:noFill/>
+                    <a:ln w="9525">
+                      <a:noFill/>
+                      <a:headEnd/>
+                      <a:tailEnd/>
+                    </a:ln>
+                  </pic:spPr>
+                </pic:pic>
+              </a:graphicData>
+            </a:graphic>
+          </wp:inline>
+        </w:drawing>
+      </w:r>
+    </w:p>
+    <w:p>
+      <w:pPr>
+        <w:pStyle w:val="BodyText"/>
+      </w:pPr>
+      <w:r>
+        <w:t xml:space="preserve">然后使用 nmap 扫描，发现没有扫描到开启端口。扫描不到开启的 9898 端口（也就是防火墙 web 面板运行的端口），是因为这时的数据包放行是通过连接会话放行的，在设置默认策略为拒绝之前已经建立了一条 TCP 连接，因此浏览器可以通过这个连接访问面板，但是 nmap 无法扫描到此端口。</w:t>
+      </w:r>
+    </w:p>
+    <w:p>
+      <w:pPr>
+        <w:pStyle w:val="BodyText"/>
+      </w:pPr>
+      <w:r>
+        <w:drawing>
+          <wp:inline>
+            <wp:extent cx="5334000" cy="1466570"/>
+            <wp:effectExtent b="0" l="0" r="0" t="0"/>
+            <wp:docPr descr="" title="fig:" id="110" name="Picture"/>
+            <a:graphic>
+              <a:graphicData uri="http://schemas.openxmlformats.org/drawingml/2006/picture">
+                <pic:pic>
+                  <pic:nvPicPr>
+                    <pic:cNvPr descr="D:\GithubProject\myFireWall\README\1702896683974.png" id="111" name="Picture"/>
+                    <pic:cNvPicPr>
+                      <a:picLocks noChangeArrowheads="1" noChangeAspect="1"/>
+                    </pic:cNvPicPr>
+                  </pic:nvPicPr>
+                  <pic:blipFill>
+                    <a:blip r:embed="rId109"/>
+                    <a:stretch>
+                      <a:fillRect/>
+                    </a:stretch>
+                  </pic:blipFill>
+                  <pic:spPr bwMode="auto">
+                    <a:xfrm>
+                      <a:off x="0" y="0"/>
+                      <a:ext cx="5334000" cy="1466570"/>
+                    </a:xfrm>
+                    <a:prstGeom prst="rect">
+                      <a:avLst/>
+                    </a:prstGeom>
+                    <a:noFill/>
+                    <a:ln w="9525">
+                      <a:noFill/>
+                      <a:headEnd/>
+                      <a:tailEnd/>
+                    </a:ln>
+                  </pic:spPr>
+                </pic:pic>
+              </a:graphicData>
+            </a:graphic>
+          </wp:inline>
+        </w:drawing>
+      </w:r>
+    </w:p>
+    <w:p>
+      <w:pPr>
+        <w:pStyle w:val="BodyText"/>
+      </w:pPr>
+      <w:r>
+        <w:t xml:space="preserve">如图，添加一条规则允许访问防火墙主机开启的 HTTP 服务。</w:t>
+      </w:r>
+    </w:p>
+    <w:p>
+      <w:pPr>
+        <w:pStyle w:val="BodyText"/>
+      </w:pPr>
+      <w:r>
+        <w:drawing>
+          <wp:inline>
+            <wp:extent cx="5334000" cy="3180521"/>
+            <wp:effectExtent b="0" l="0" r="0" t="0"/>
+            <wp:docPr descr="" title="fig:" id="113" name="Picture"/>
+            <a:graphic>
+              <a:graphicData uri="http://schemas.openxmlformats.org/drawingml/2006/picture">
+                <pic:pic>
+                  <pic:nvPicPr>
+                    <pic:cNvPr descr="D:\GithubProject\myFireWall\README\1702896747810.png" id="114" name="Picture"/>
+                    <pic:cNvPicPr>
+                      <a:picLocks noChangeArrowheads="1" noChangeAspect="1"/>
+                    </pic:cNvPicPr>
+                  </pic:nvPicPr>
+                  <pic:blipFill>
+                    <a:blip r:embed="rId112"/>
+                    <a:stretch>
+                      <a:fillRect/>
+                    </a:stretch>
+                  </pic:blipFill>
+                  <pic:spPr bwMode="auto">
+                    <a:xfrm>
+                      <a:off x="0" y="0"/>
+                      <a:ext cx="5334000" cy="3180521"/>
+                    </a:xfrm>
+                    <a:prstGeom prst="rect">
+                      <a:avLst/>
+                    </a:prstGeom>
+                    <a:noFill/>
+                    <a:ln w="9525">
+                      <a:noFill/>
+                      <a:headEnd/>
+                      <a:tailEnd/>
+                    </a:ln>
+                  </pic:spPr>
+                </pic:pic>
+              </a:graphicData>
+            </a:graphic>
+          </wp:inline>
+        </w:drawing>
+      </w:r>
+    </w:p>
+    <w:p>
+      <w:pPr>
+        <w:pStyle w:val="BodyText"/>
+      </w:pPr>
+      <w:r>
+        <w:t xml:space="preserve">然后能够正常访问 web 服务，如下。</w:t>
+      </w:r>
+      <w:r>
+        <w:drawing>
+          <wp:inline>
+            <wp:extent cx="5334000" cy="2329646"/>
+            <wp:effectExtent b="0" l="0" r="0" t="0"/>
+            <wp:docPr descr="" title="fig:" id="116" name="Picture"/>
+            <a:graphic>
+              <a:graphicData uri="http://schemas.openxmlformats.org/drawingml/2006/picture">
+                <pic:pic>
+                  <pic:nvPicPr>
+                    <pic:cNvPr descr="D:\GithubProject\myFireWall\README\1702896254595.png" id="117" name="Picture"/>
+                    <pic:cNvPicPr>
+                      <a:picLocks noChangeArrowheads="1" noChangeAspect="1"/>
+                    </pic:cNvPicPr>
+                  </pic:nvPicPr>
+                  <pic:blipFill>
+                    <a:blip r:embed="rId115"/>
+                    <a:stretch>
+                      <a:fillRect/>
+                    </a:stretch>
+                  </pic:blipFill>
+                  <pic:spPr bwMode="auto">
+                    <a:xfrm>
+                      <a:off x="0" y="0"/>
+                      <a:ext cx="5334000" cy="2329646"/>
+                    </a:xfrm>
+                    <a:prstGeom prst="rect">
+                      <a:avLst/>
+                    </a:prstGeom>
+                    <a:noFill/>
+                    <a:ln w="9525">
+                      <a:noFill/>
+                      <a:headEnd/>
+                      <a:tailEnd/>
+                    </a:ln>
+                  </pic:spPr>
+                </pic:pic>
+              </a:graphicData>
+            </a:graphic>
+          </wp:inline>
+        </w:drawing>
+      </w:r>
+    </w:p>
+    <w:p>
+      <w:pPr>
+        <w:pStyle w:val="BodyText"/>
+      </w:pPr>
+      <w:r>
+        <w:t xml:space="preserve">而且使用 nmap 扫描也能够扫描到开启的 80 端口的 web 服务。（这里我们也没有弄明白，为什么能够扫描到 9898 端口呢？）</w:t>
+      </w:r>
+    </w:p>
+    <w:p>
+      <w:pPr>
+        <w:pStyle w:val="BodyText"/>
+      </w:pPr>
+      <w:r>
+        <w:drawing>
+          <wp:inline>
+            <wp:extent cx="5334000" cy="1637478"/>
+            <wp:effectExtent b="0" l="0" r="0" t="0"/>
+            <wp:docPr descr="" title="fig:" id="119" name="Picture"/>
+            <a:graphic>
+              <a:graphicData uri="http://schemas.openxmlformats.org/drawingml/2006/picture">
+                <pic:pic>
+                  <pic:nvPicPr>
+                    <pic:cNvPr descr="D:\GithubProject\myFireWall\README\1702896795786.png" id="120" name="Picture"/>
+                    <pic:cNvPicPr>
+                      <a:picLocks noChangeArrowheads="1" noChangeAspect="1"/>
+                    </pic:cNvPicPr>
+                  </pic:nvPicPr>
+                  <pic:blipFill>
+                    <a:blip r:embed="rId118"/>
+                    <a:stretch>
+                      <a:fillRect/>
+                    </a:stretch>
+                  </pic:blipFill>
+                  <pic:spPr bwMode="auto">
+                    <a:xfrm>
+                      <a:off x="0" y="0"/>
+                      <a:ext cx="5334000" cy="1637478"/>
+                    </a:xfrm>
+                    <a:prstGeom prst="rect">
+                      <a:avLst/>
+                    </a:prstGeom>
+                    <a:noFill/>
+                    <a:ln w="9525">
+                      <a:noFill/>
+                      <a:headEnd/>
+                      <a:tailEnd/>
+                    </a:ln>
+                  </pic:spPr>
+                </pic:pic>
+              </a:graphicData>
+            </a:graphic>
+          </wp:inline>
+        </w:drawing>
+      </w:r>
+    </w:p>
+    <w:bookmarkEnd w:id="121"/>
+    <w:bookmarkEnd w:id="122"/>
+    <w:bookmarkStart w:id="133" w:name="状态防火墙"/>
+    <w:p>
+      <w:pPr>
+        <w:pStyle w:val="Heading3"/>
+      </w:pPr>
+      <w:r>
+        <w:t xml:space="preserve">状态防火墙</w:t>
+      </w:r>
+    </w:p>
+    <w:p>
+      <w:pPr>
+        <w:pStyle w:val="FirstParagraph"/>
+      </w:pPr>
+      <w:r>
+        <w:t xml:space="preserve">关于实现的状态防火墙功能前面已经有过介绍了，就是先匹配会话表里的连接再来进行包过滤。同理，在默认策略为拒绝的状态下进行测试。</w:t>
+      </w:r>
+    </w:p>
+    <w:bookmarkStart w:id="132" w:name="访问百度网站"/>
+    <w:p>
+      <w:pPr>
+        <w:pStyle w:val="Heading4"/>
+      </w:pPr>
+      <w:r>
+        <w:t xml:space="preserve">访问百度网站</w:t>
+      </w:r>
+    </w:p>
+    <w:p>
+      <w:pPr>
+        <w:pStyle w:val="FirstParagraph"/>
+      </w:pPr>
+      <w:r>
+        <w:t xml:space="preserve">访问前的连接会话表</w:t>
+      </w:r>
+    </w:p>
+    <w:p>
+      <w:pPr>
+        <w:pStyle w:val="BodyText"/>
+      </w:pPr>
+      <w:r>
+        <w:drawing>
+          <wp:inline>
+            <wp:extent cx="5334000" cy="2608353"/>
+            <wp:effectExtent b="0" l="0" r="0" t="0"/>
+            <wp:docPr descr="" title="fig:" id="124" name="Picture"/>
+            <a:graphic>
+              <a:graphicData uri="http://schemas.openxmlformats.org/drawingml/2006/picture">
+                <pic:pic>
+                  <pic:nvPicPr>
+                    <pic:cNvPr descr="D:\GithubProject\myFireWall\README\1702897121858.png" id="125" name="Picture"/>
+                    <pic:cNvPicPr>
+                      <a:picLocks noChangeArrowheads="1" noChangeAspect="1"/>
+                    </pic:cNvPicPr>
+                  </pic:nvPicPr>
+                  <pic:blipFill>
+                    <a:blip r:embed="rId123"/>
+                    <a:stretch>
+                      <a:fillRect/>
+                    </a:stretch>
+                  </pic:blipFill>
+                  <pic:spPr bwMode="auto">
+                    <a:xfrm>
+                      <a:off x="0" y="0"/>
+                      <a:ext cx="5334000" cy="2608353"/>
+                    </a:xfrm>
+                    <a:prstGeom prst="rect">
+                      <a:avLst/>
+                    </a:prstGeom>
+                    <a:noFill/>
+                    <a:ln w="9525">
+                      <a:noFill/>
+                      <a:headEnd/>
+                      <a:tailEnd/>
+                    </a:ln>
+                  </pic:spPr>
+                </pic:pic>
+              </a:graphicData>
+            </a:graphic>
+          </wp:inline>
+        </w:drawing>
+      </w:r>
+    </w:p>
+    <w:p>
+      <w:pPr>
+        <w:pStyle w:val="BodyText"/>
+      </w:pPr>
+      <w:r>
+        <w:t xml:space="preserve">访问</w:t>
+      </w:r>
+      <w:r>
+        <w:t xml:space="preserve"> </w:t>
+      </w:r>
+      <w:r>
+        <w:rPr>
+          <w:rStyle w:val="VerbatimChar"/>
+        </w:rPr>
+        <w:t xml:space="preserve">https://www.baidu.com</w:t>
+      </w:r>
+      <w:r>
+        <w:t xml:space="preserve">，虽然我们把默认出站规则设置为了拒绝，但是依然能够正常与百度的服务器建立连接，并接收从百度来的数据包。这是因为当我们内部的数据包通过时，防火墙就会根据数据包的源和目的地址与端口在会话表中添加一条记录，然后当百度服务器的数据包到达时，就会首先检查连接会话表，检查到会话表就会直接放行而不需要继续检查规则表或者应用默认策略了。</w:t>
+      </w:r>
+    </w:p>
+    <w:p>
+      <w:pPr>
+        <w:pStyle w:val="BodyText"/>
+      </w:pPr>
+      <w:r>
+        <w:drawing>
+          <wp:inline>
+            <wp:extent cx="5334000" cy="1654327"/>
+            <wp:effectExtent b="0" l="0" r="0" t="0"/>
+            <wp:docPr descr="" title="fig:" id="127" name="Picture"/>
+            <a:graphic>
+              <a:graphicData uri="http://schemas.openxmlformats.org/drawingml/2006/picture">
+                <pic:pic>
+                  <pic:nvPicPr>
+                    <pic:cNvPr descr="D:\GithubProject\myFireWall\README\1702899486064.png" id="128" name="Picture"/>
+                    <pic:cNvPicPr>
+                      <a:picLocks noChangeArrowheads="1" noChangeAspect="1"/>
+                    </pic:cNvPicPr>
+                  </pic:nvPicPr>
+                  <pic:blipFill>
+                    <a:blip r:embed="rId126"/>
+                    <a:stretch>
+                      <a:fillRect/>
+                    </a:stretch>
+                  </pic:blipFill>
+                  <pic:spPr bwMode="auto">
+                    <a:xfrm>
+                      <a:off x="0" y="0"/>
+                      <a:ext cx="5334000" cy="1654327"/>
+                    </a:xfrm>
+                    <a:prstGeom prst="rect">
+                      <a:avLst/>
+                    </a:prstGeom>
+                    <a:noFill/>
+                    <a:ln w="9525">
+                      <a:noFill/>
+                      <a:headEnd/>
+                      <a:tailEnd/>
+                    </a:ln>
+                  </pic:spPr>
+                </pic:pic>
+              </a:graphicData>
+            </a:graphic>
+          </wp:inline>
+        </w:drawing>
+      </w:r>
+    </w:p>
+    <w:p>
+      <w:pPr>
+        <w:pStyle w:val="BodyText"/>
+      </w:pPr>
+      <w:r>
+        <w:t xml:space="preserve">访问百度之后的会话表，可以看到多了很多条到公网 IP 的 443 端口的连接，这说明与使用了 HTTPS 的网站服务器建立了连接，能推测是百度的服务器。</w:t>
+      </w:r>
+    </w:p>
+    <w:p>
+      <w:pPr>
+        <w:pStyle w:val="BodyText"/>
+      </w:pPr>
+      <w:r>
+        <w:drawing>
+          <wp:inline>
+            <wp:extent cx="5334000" cy="1919691"/>
+            <wp:effectExtent b="0" l="0" r="0" t="0"/>
+            <wp:docPr descr="" title="fig:" id="130" name="Picture"/>
+            <a:graphic>
+              <a:graphicData uri="http://schemas.openxmlformats.org/drawingml/2006/picture">
+                <pic:pic>
+                  <pic:nvPicPr>
+                    <pic:cNvPr descr="D:\GithubProject\myFireWall\README\1702899438883.png" id="131" name="Picture"/>
+                    <pic:cNvPicPr>
+                      <a:picLocks noChangeArrowheads="1" noChangeAspect="1"/>
+                    </pic:cNvPicPr>
+                  </pic:nvPicPr>
+                  <pic:blipFill>
+                    <a:blip r:embed="rId129"/>
+                    <a:stretch>
+                      <a:fillRect/>
+                    </a:stretch>
+                  </pic:blipFill>
+                  <pic:spPr bwMode="auto">
+                    <a:xfrm>
+                      <a:off x="0" y="0"/>
+                      <a:ext cx="5334000" cy="1919691"/>
+                    </a:xfrm>
+                    <a:prstGeom prst="rect">
+                      <a:avLst/>
+                    </a:prstGeom>
+                    <a:noFill/>
+                    <a:ln w="9525">
+                      <a:noFill/>
+                      <a:headEnd/>
+                      <a:tailEnd/>
+                    </a:ln>
+                  </pic:spPr>
+                </pic:pic>
+              </a:graphicData>
+            </a:graphic>
+          </wp:inline>
+        </w:drawing>
+      </w:r>
+    </w:p>
+    <w:bookmarkEnd w:id="132"/>
+    <w:bookmarkEnd w:id="133"/>
+    <w:bookmarkStart w:id="159" w:name="nat-功能"/>
+    <w:p>
+      <w:pPr>
+        <w:pStyle w:val="Heading3"/>
+      </w:pPr>
+      <w:r>
+        <w:t xml:space="preserve">NAT 功能</w:t>
+      </w:r>
+    </w:p>
+    <w:bookmarkStart w:id="143" w:name="网络拓扑环境的配置"/>
+    <w:p>
+      <w:pPr>
+        <w:pStyle w:val="Heading4"/>
+      </w:pPr>
+      <w:r>
+        <w:t xml:space="preserve">网络拓扑环境的配置</w:t>
+      </w:r>
+    </w:p>
+    <w:p>
+      <w:pPr>
+        <w:pStyle w:val="FirstParagraph"/>
+      </w:pPr>
+      <w:r>
+        <w:t xml:space="preserve">克隆两台 ubuntu20.04，通过 vmware 配置网络接口模拟内外网环境，并设置内网主机 192.168.18.128 的默认网关为防火墙主机。</w:t>
+      </w:r>
+    </w:p>
+    <w:p>
+      <w:pPr>
+        <w:pStyle w:val="BodyText"/>
+      </w:pPr>
+      <w:r>
+        <w:drawing>
+          <wp:inline>
+            <wp:extent cx="5334000" cy="1763378"/>
+            <wp:effectExtent b="0" l="0" r="0" t="0"/>
+            <wp:docPr descr="" title="fig:" id="135" name="Picture"/>
+            <a:graphic>
+              <a:graphicData uri="http://schemas.openxmlformats.org/drawingml/2006/picture">
+                <pic:pic>
+                  <pic:nvPicPr>
+                    <pic:cNvPr descr="D:\GithubProject\myFireWall\README\1702898120190.png" id="136" name="Picture"/>
+                    <pic:cNvPicPr>
+                      <a:picLocks noChangeArrowheads="1" noChangeAspect="1"/>
+                    </pic:cNvPicPr>
+                  </pic:nvPicPr>
+                  <pic:blipFill>
+                    <a:blip r:embed="rId134"/>
+                    <a:stretch>
+                      <a:fillRect/>
+                    </a:stretch>
+                  </pic:blipFill>
+                  <pic:spPr bwMode="auto">
+                    <a:xfrm>
+                      <a:off x="0" y="0"/>
+                      <a:ext cx="5334000" cy="1763378"/>
+                    </a:xfrm>
+                    <a:prstGeom prst="rect">
+                      <a:avLst/>
+                    </a:prstGeom>
+                    <a:noFill/>
+                    <a:ln w="9525">
+                      <a:noFill/>
+                      <a:headEnd/>
+                      <a:tailEnd/>
+                    </a:ln>
+                  </pic:spPr>
+                </pic:pic>
+              </a:graphicData>
+            </a:graphic>
+          </wp:inline>
+        </w:drawing>
+      </w:r>
+    </w:p>
+    <w:p>
+      <w:pPr>
+        <w:pStyle w:val="BodyText"/>
+      </w:pPr>
+      <w:r>
+        <w:t xml:space="preserve">检查防火墙的转发功能是否开启。</w:t>
+      </w:r>
+    </w:p>
+    <w:p>
+      <w:pPr>
+        <w:pStyle w:val="BodyText"/>
+      </w:pPr>
+      <w:r>
+        <w:drawing>
+          <wp:inline>
+            <wp:extent cx="5334000" cy="362553"/>
+            <wp:effectExtent b="0" l="0" r="0" t="0"/>
+            <wp:docPr descr="" title="fig:" id="138" name="Picture"/>
+            <a:graphic>
+              <a:graphicData uri="http://schemas.openxmlformats.org/drawingml/2006/picture">
+                <pic:pic>
+                  <pic:nvPicPr>
+                    <pic:cNvPr descr="D:\GithubProject\myFireWall\README\1702898275401.png" id="139" name="Picture"/>
+                    <pic:cNvPicPr>
+                      <a:picLocks noChangeArrowheads="1" noChangeAspect="1"/>
+                    </pic:cNvPicPr>
+                  </pic:nvPicPr>
+                  <pic:blipFill>
+                    <a:blip r:embed="rId137"/>
+                    <a:stretch>
+                      <a:fillRect/>
+                    </a:stretch>
+                  </pic:blipFill>
+                  <pic:spPr bwMode="auto">
+                    <a:xfrm>
+                      <a:off x="0" y="0"/>
+                      <a:ext cx="5334000" cy="362553"/>
+                    </a:xfrm>
+                    <a:prstGeom prst="rect">
+                      <a:avLst/>
+                    </a:prstGeom>
+                    <a:noFill/>
+                    <a:ln w="9525">
+                      <a:noFill/>
+                      <a:headEnd/>
+                      <a:tailEnd/>
+                    </a:ln>
+                  </pic:spPr>
+                </pic:pic>
+              </a:graphicData>
+            </a:graphic>
+          </wp:inline>
+        </w:drawing>
+      </w:r>
+    </w:p>
+    <w:p>
+      <w:pPr>
+        <w:pStyle w:val="BodyText"/>
+      </w:pPr>
+      <w:r>
+        <w:t xml:space="preserve">内网主机是暂时无法 ping 通外网主机的。</w:t>
+      </w:r>
+    </w:p>
+    <w:p>
+      <w:pPr>
+        <w:pStyle w:val="BodyText"/>
+      </w:pPr>
+      <w:r>
+        <w:drawing>
+          <wp:inline>
+            <wp:extent cx="5334000" cy="3285379"/>
+            <wp:effectExtent b="0" l="0" r="0" t="0"/>
+            <wp:docPr descr="" title="fig:" id="141" name="Picture"/>
+            <a:graphic>
+              <a:graphicData uri="http://schemas.openxmlformats.org/drawingml/2006/picture">
+                <pic:pic>
+                  <pic:nvPicPr>
+                    <pic:cNvPr descr="D:\GithubProject\myFireWall\README\1702898427735.png" id="142" name="Picture"/>
+                    <pic:cNvPicPr>
+                      <a:picLocks noChangeArrowheads="1" noChangeAspect="1"/>
+                    </pic:cNvPicPr>
+                  </pic:nvPicPr>
+                  <pic:blipFill>
+                    <a:blip r:embed="rId140"/>
+                    <a:stretch>
+                      <a:fillRect/>
+                    </a:stretch>
+                  </pic:blipFill>
+                  <pic:spPr bwMode="auto">
+                    <a:xfrm>
+                      <a:off x="0" y="0"/>
+                      <a:ext cx="5334000" cy="3285379"/>
+                    </a:xfrm>
+                    <a:prstGeom prst="rect">
+                      <a:avLst/>
+                    </a:prstGeom>
+                    <a:noFill/>
+                    <a:ln w="9525">
+                      <a:noFill/>
+                      <a:headEnd/>
+                      <a:tailEnd/>
+                    </a:ln>
+                  </pic:spPr>
+                </pic:pic>
+              </a:graphicData>
+            </a:graphic>
+          </wp:inline>
+        </w:drawing>
+      </w:r>
+    </w:p>
+    <w:bookmarkEnd w:id="143"/>
+    <w:bookmarkStart w:id="147" w:name="添加-nat-规则"/>
+    <w:p>
+      <w:pPr>
+        <w:pStyle w:val="Heading4"/>
+      </w:pPr>
+      <w:r>
+        <w:t xml:space="preserve">添加 NAT 规则</w:t>
+      </w:r>
+    </w:p>
+    <w:p>
+      <w:pPr>
+        <w:pStyle w:val="FirstParagraph"/>
+      </w:pPr>
+      <w:r>
+        <w:t xml:space="preserve">添加一条 NAT 规则，内网的主机 192.168.18.128 的任意端口进行转发，转换后的 IP 地址为 192.168.5.129，转换后内网主机就能够访问外网主机 192.168.5.128 了。</w:t>
+      </w:r>
+    </w:p>
+    <w:p>
+      <w:pPr>
+        <w:pStyle w:val="BodyText"/>
+      </w:pPr>
+      <w:r>
+        <w:drawing>
+          <wp:inline>
+            <wp:extent cx="5334000" cy="2931904"/>
+            <wp:effectExtent b="0" l="0" r="0" t="0"/>
+            <wp:docPr descr="" title="fig:" id="145" name="Picture"/>
+            <a:graphic>
+              <a:graphicData uri="http://schemas.openxmlformats.org/drawingml/2006/picture">
+                <pic:pic>
+                  <pic:nvPicPr>
+                    <pic:cNvPr descr="D:\GithubProject\myFireWall\README\1702898627110.png" id="146" name="Picture"/>
+                    <pic:cNvPicPr>
+                      <a:picLocks noChangeArrowheads="1" noChangeAspect="1"/>
+                    </pic:cNvPicPr>
+                  </pic:nvPicPr>
+                  <pic:blipFill>
+                    <a:blip r:embed="rId144"/>
+                    <a:stretch>
+                      <a:fillRect/>
+                    </a:stretch>
+                  </pic:blipFill>
+                  <pic:spPr bwMode="auto">
+                    <a:xfrm>
+                      <a:off x="0" y="0"/>
+                      <a:ext cx="5334000" cy="2931904"/>
+                    </a:xfrm>
+                    <a:prstGeom prst="rect">
+                      <a:avLst/>
+                    </a:prstGeom>
+                    <a:noFill/>
+                    <a:ln w="9525">
+                      <a:noFill/>
+                      <a:headEnd/>
+                      <a:tailEnd/>
+                    </a:ln>
+                  </pic:spPr>
+                </pic:pic>
+              </a:graphicData>
+            </a:graphic>
+          </wp:inline>
+        </w:drawing>
+      </w:r>
+    </w:p>
+    <w:bookmarkEnd w:id="147"/>
+    <w:bookmarkStart w:id="154" w:name="内网主机访问外网"/>
+    <w:p>
+      <w:pPr>
+        <w:pStyle w:val="Heading4"/>
+      </w:pPr>
+      <w:r>
+        <w:t xml:space="preserve">内网主机访问外网</w:t>
+      </w:r>
+    </w:p>
+    <w:p>
+      <w:pPr>
+        <w:pStyle w:val="FirstParagraph"/>
+      </w:pPr>
+      <w:r>
+        <w:t xml:space="preserve">接下来内网主机就能够 ping 通在外网的主机了，如下。</w:t>
+      </w:r>
+    </w:p>
+    <w:p>
+      <w:pPr>
+        <w:pStyle w:val="BodyText"/>
+      </w:pPr>
+      <w:r>
+        <w:drawing>
+          <wp:inline>
+            <wp:extent cx="5334000" cy="2103355"/>
+            <wp:effectExtent b="0" l="0" r="0" t="0"/>
+            <wp:docPr descr="" title="fig:" id="149" name="Picture"/>
+            <a:graphic>
+              <a:graphicData uri="http://schemas.openxmlformats.org/drawingml/2006/picture">
+                <pic:pic>
+                  <pic:nvPicPr>
+                    <pic:cNvPr descr="D:\GithubProject\myFireWall\README\1702898691753.png" id="150" name="Picture"/>
+                    <pic:cNvPicPr>
+                      <a:picLocks noChangeArrowheads="1" noChangeAspect="1"/>
+                    </pic:cNvPicPr>
+                  </pic:nvPicPr>
+                  <pic:blipFill>
+                    <a:blip r:embed="rId148"/>
+                    <a:stretch>
+                      <a:fillRect/>
+                    </a:stretch>
+                  </pic:blipFill>
+                  <pic:spPr bwMode="auto">
+                    <a:xfrm>
+                      <a:off x="0" y="0"/>
+                      <a:ext cx="5334000" cy="2103355"/>
+                    </a:xfrm>
+                    <a:prstGeom prst="rect">
+                      <a:avLst/>
+                    </a:prstGeom>
+                    <a:noFill/>
+                    <a:ln w="9525">
+                      <a:noFill/>
+                      <a:headEnd/>
+                      <a:tailEnd/>
+                    </a:ln>
+                  </pic:spPr>
+                </pic:pic>
+              </a:graphicData>
+            </a:graphic>
+          </wp:inline>
+        </w:drawing>
+      </w:r>
+    </w:p>
+    <w:p>
+      <w:pPr>
+        <w:pStyle w:val="BodyText"/>
+      </w:pPr>
+      <w:r>
+        <w:t xml:space="preserve">并且在外网主机开启 wireshark 检查 ICMP 数据包，显示 ICMP Request 来自 192.168.5.129，ICMP Echo 去往 192.168.5.129，这是转换后的 IP 地址，说明实现了网络地址转换。</w:t>
+      </w:r>
+      <w:r>
+        <w:drawing>
+          <wp:inline>
+            <wp:extent cx="5334000" cy="1673333"/>
+            <wp:effectExtent b="0" l="0" r="0" t="0"/>
+            <wp:docPr descr="" title="fig:" id="152" name="Picture"/>
+            <a:graphic>
+              <a:graphicData uri="http://schemas.openxmlformats.org/drawingml/2006/picture">
+                <pic:pic>
+                  <pic:nvPicPr>
+                    <pic:cNvPr descr="D:\GithubProject\myFireWall\README\1702898744147.png" id="153" name="Picture"/>
+                    <pic:cNvPicPr>
+                      <a:picLocks noChangeArrowheads="1" noChangeAspect="1"/>
+                    </pic:cNvPicPr>
+                  </pic:nvPicPr>
+                  <pic:blipFill>
+                    <a:blip r:embed="rId151"/>
+                    <a:stretch>
+                      <a:fillRect/>
+                    </a:stretch>
+                  </pic:blipFill>
+                  <pic:spPr bwMode="auto">
+                    <a:xfrm>
+                      <a:off x="0" y="0"/>
+                      <a:ext cx="5334000" cy="1673333"/>
+                    </a:xfrm>
+                    <a:prstGeom prst="rect">
+                      <a:avLst/>
+                    </a:prstGeom>
+                    <a:noFill/>
+                    <a:ln w="9525">
+                      <a:noFill/>
+                      <a:headEnd/>
+                      <a:tailEnd/>
+                    </a:ln>
+                  </pic:spPr>
+                </pic:pic>
+              </a:graphicData>
+            </a:graphic>
+          </wp:inline>
+        </w:drawing>
+      </w:r>
+    </w:p>
+    <w:bookmarkEnd w:id="154"/>
+    <w:bookmarkStart w:id="158" w:name="检查连接会话表"/>
+    <w:p>
+      <w:pPr>
+        <w:pStyle w:val="Heading4"/>
+      </w:pPr>
+      <w:r>
+        <w:t xml:space="preserve">检查连接会话表</w:t>
+      </w:r>
+    </w:p>
+    <w:p>
+      <w:pPr>
+        <w:pStyle w:val="FirstParagraph"/>
+      </w:pPr>
+      <w:r>
+        <w:t xml:space="preserve">检查连接会话表，发现添加了两条 ICMP 协议的连接，</w:t>
+      </w:r>
+      <w:r>
+        <w:rPr>
+          <w:rStyle w:val="VerbatimChar"/>
+        </w:rPr>
+        <w:t xml:space="preserve">从真正的源主机 192.168.18.128 到真正的目的主机 192.168.5.128</w:t>
+      </w:r>
+      <w:r>
+        <w:t xml:space="preserve">的正向连接和</w:t>
+      </w:r>
+      <w:r>
+        <w:t xml:space="preserve"> </w:t>
+      </w:r>
+      <w:r>
+        <w:rPr>
+          <w:rStyle w:val="VerbatimChar"/>
+        </w:rPr>
+        <w:t xml:space="preserve">从外网主机 192.168.5.128 到防火墙 192.168.5.129 的反向连接</w:t>
+      </w:r>
+      <w:r>
+        <w:t xml:space="preserve">。</w:t>
+      </w:r>
+    </w:p>
+    <w:p>
+      <w:pPr>
+        <w:pStyle w:val="BodyText"/>
+      </w:pPr>
+      <w:r>
+        <w:drawing>
+          <wp:inline>
+            <wp:extent cx="5334000" cy="2390172"/>
+            <wp:effectExtent b="0" l="0" r="0" t="0"/>
+            <wp:docPr descr="" title="fig:" id="156" name="Picture"/>
+            <a:graphic>
+              <a:graphicData uri="http://schemas.openxmlformats.org/drawingml/2006/picture">
+                <pic:pic>
+                  <pic:nvPicPr>
+                    <pic:cNvPr descr="D:\GithubProject\myFireWall\README\1702899151217.png" id="157" name="Picture"/>
+                    <pic:cNvPicPr>
+                      <a:picLocks noChangeArrowheads="1" noChangeAspect="1"/>
+                    </pic:cNvPicPr>
+                  </pic:nvPicPr>
+                  <pic:blipFill>
+                    <a:blip r:embed="rId155"/>
+                    <a:stretch>
+                      <a:fillRect/>
+                    </a:stretch>
+                  </pic:blipFill>
+                  <pic:spPr bwMode="auto">
+                    <a:xfrm>
+                      <a:off x="0" y="0"/>
+                      <a:ext cx="5334000" cy="2390172"/>
+                    </a:xfrm>
+                    <a:prstGeom prst="rect">
+                      <a:avLst/>
+                    </a:prstGeom>
+                    <a:noFill/>
+                    <a:ln w="9525">
+                      <a:noFill/>
+                      <a:headEnd/>
+                      <a:tailEnd/>
+                    </a:ln>
+                  </pic:spPr>
+                </pic:pic>
+              </a:graphicData>
+            </a:graphic>
+          </wp:inline>
+        </w:drawing>
+      </w:r>
+    </w:p>
+    <w:bookmarkEnd w:id="158"/>
+    <w:bookmarkEnd w:id="159"/>
+    <w:bookmarkEnd w:id="160"/>
+    <w:bookmarkStart w:id="161" w:name="心得体会"/>
     <w:p>
       <w:pPr>
         <w:pStyle w:val="Heading2"/>
       </w:pPr>
       <w:r>
-        <w:t xml:space="preserve">项目测试</w:t>
-      </w:r>
-    </w:p>
-    <w:p>
-      <w:pPr>
-        <w:pStyle w:val="FirstParagraph"/>
-      </w:pPr>
-    </w:p>
-    <w:bookmarkEnd w:id="59"/>
-    <w:bookmarkStart w:id="60" w:name="心得体会"/>
-    <w:p>
-      <w:pPr>
-        <w:pStyle w:val="Heading2"/>
-      </w:pPr>
-      <w:r>
         <w:t xml:space="preserve">心得体会</w:t>
       </w:r>
     </w:p>
-    <w:bookmarkEnd w:id="60"/>
-    <w:bookmarkEnd w:id="61"/>
+    <w:bookmarkEnd w:id="161"/>
+    <w:bookmarkEnd w:id="162"/>
     <w:sectPr/>
   </w:body>
 </w:document>
@@ -5171,6 +7393,91 @@
     <w:lvl w:ilvl="8">
       <w:numFmt w:val="bullet"/>
       <w:lvlText w:val="•"/>
+      <w:lvlJc w:val="left"/>
+      <w:pPr>
+        <w:ind w:left="6480" w:hanging="480"/>
+      </w:pPr>
+    </w:lvl>
+  </w:abstractNum>
+  <w:abstractNum w:abstractNumId="99411">
+    <w:nsid w:val="A99411"/>
+    <w:multiLevelType w:val="multilevel"/>
+    <w:lvl w:ilvl="0">
+      <w:start w:val="1"/>
+      <w:numFmt w:val="decimal"/>
+      <w:lvlText w:val="%1."/>
+      <w:lvlJc w:val="left"/>
+      <w:pPr>
+        <w:ind w:left="720" w:hanging="480"/>
+      </w:pPr>
+    </w:lvl>
+    <w:lvl w:ilvl="1">
+      <w:start w:val="1"/>
+      <w:numFmt w:val="decimal"/>
+      <w:lvlText w:val="%2."/>
+      <w:lvlJc w:val="left"/>
+      <w:pPr>
+        <w:ind w:left="1440" w:hanging="480"/>
+      </w:pPr>
+    </w:lvl>
+    <w:lvl w:ilvl="2">
+      <w:start w:val="1"/>
+      <w:numFmt w:val="decimal"/>
+      <w:lvlText w:val="%3."/>
+      <w:lvlJc w:val="left"/>
+      <w:pPr>
+        <w:ind w:left="2160" w:hanging="480"/>
+      </w:pPr>
+    </w:lvl>
+    <w:lvl w:ilvl="3">
+      <w:start w:val="1"/>
+      <w:numFmt w:val="decimal"/>
+      <w:lvlText w:val="%4."/>
+      <w:lvlJc w:val="left"/>
+      <w:pPr>
+        <w:ind w:left="2880" w:hanging="480"/>
+      </w:pPr>
+    </w:lvl>
+    <w:lvl w:ilvl="4">
+      <w:start w:val="1"/>
+      <w:numFmt w:val="decimal"/>
+      <w:lvlText w:val="%5."/>
+      <w:lvlJc w:val="left"/>
+      <w:pPr>
+        <w:ind w:left="3600" w:hanging="480"/>
+      </w:pPr>
+    </w:lvl>
+    <w:lvl w:ilvl="5">
+      <w:start w:val="1"/>
+      <w:numFmt w:val="decimal"/>
+      <w:lvlText w:val="%6."/>
+      <w:lvlJc w:val="left"/>
+      <w:pPr>
+        <w:ind w:left="4320" w:hanging="480"/>
+      </w:pPr>
+    </w:lvl>
+    <w:lvl w:ilvl="6">
+      <w:start w:val="1"/>
+      <w:numFmt w:val="decimal"/>
+      <w:lvlText w:val="%7."/>
+      <w:lvlJc w:val="left"/>
+      <w:pPr>
+        <w:ind w:left="5040" w:hanging="480"/>
+      </w:pPr>
+    </w:lvl>
+    <w:lvl w:ilvl="7">
+      <w:start w:val="1"/>
+      <w:numFmt w:val="decimal"/>
+      <w:lvlText w:val="%8."/>
+      <w:lvlJc w:val="left"/>
+      <w:pPr>
+        <w:ind w:left="5760" w:hanging="480"/>
+      </w:pPr>
+    </w:lvl>
+    <w:lvl w:ilvl="8">
+      <w:start w:val="1"/>
+      <w:numFmt w:val="decimal"/>
+      <w:lvlText w:val="%9."/>
       <w:lvlJc w:val="left"/>
       <w:pPr>
         <w:ind w:left="6480" w:hanging="480"/>
@@ -5215,6 +7522,36 @@
   </w:num>
   <w:num w:numId="1012">
     <w:abstractNumId w:val="991"/>
+  </w:num>
+  <w:num w:numId="1013">
+    <w:abstractNumId w:val="99411"/>
+    <w:lvlOverride w:ilvl="0">
+      <w:startOverride w:val="1"/>
+    </w:lvlOverride>
+    <w:lvlOverride w:ilvl="1">
+      <w:startOverride w:val="1"/>
+    </w:lvlOverride>
+    <w:lvlOverride w:ilvl="2">
+      <w:startOverride w:val="1"/>
+    </w:lvlOverride>
+    <w:lvlOverride w:ilvl="3">
+      <w:startOverride w:val="1"/>
+    </w:lvlOverride>
+    <w:lvlOverride w:ilvl="4">
+      <w:startOverride w:val="1"/>
+    </w:lvlOverride>
+    <w:lvlOverride w:ilvl="5">
+      <w:startOverride w:val="1"/>
+    </w:lvlOverride>
+    <w:lvlOverride w:ilvl="6">
+      <w:startOverride w:val="1"/>
+    </w:lvlOverride>
+    <w:lvlOverride w:ilvl="7">
+      <w:startOverride w:val="1"/>
+    </w:lvlOverride>
+    <w:lvlOverride w:ilvl="8">
+      <w:startOverride w:val="1"/>
+    </w:lvlOverride>
   </w:num>
 </w:numbering>
 </file>

--- a/README.docx
+++ b/README.docx
@@ -2,7 +2,7 @@
 <file path=word/document.xml><?xml version="1.0" encoding="utf-8"?>
 <w:document xmlns:w="http://schemas.openxmlformats.org/wordprocessingml/2006/main" xmlns:m="http://schemas.openxmlformats.org/officeDocument/2006/math" xmlns:r="http://schemas.openxmlformats.org/officeDocument/2006/relationships" xmlns:o="urn:schemas-microsoft-com:office:office" xmlns:v="urn:schemas-microsoft-com:vml" xmlns:w10="urn:schemas-microsoft-com:office:word" xmlns:a="http://schemas.openxmlformats.org/drawingml/2006/main" xmlns:pic="http://schemas.openxmlformats.org/drawingml/2006/picture" xmlns:wp="http://schemas.openxmlformats.org/drawingml/2006/wordprocessingDrawing">
   <w:body>
-    <w:bookmarkStart w:id="162" w:name="linux-系统防火墙"/>
+    <w:bookmarkStart w:id="166" w:name="linux-系统防火墙"/>
     <w:p>
       <w:pPr>
         <w:pStyle w:val="Heading1"/>
@@ -260,6 +260,62 @@
             <w:rStyle w:val="Hyperlink"/>
           </w:rPr>
           <w:t xml:space="preserve">后台接口编写</w:t>
+        </w:r>
+      </w:hyperlink>
+      <w:r>
+        <w:br/>
+      </w:r>
+      <w:r>
+        <w:t xml:space="preserve">				</w:t>
+      </w:r>
+      <w:hyperlink w:anchor="filter-rules">
+        <w:r>
+          <w:rPr>
+            <w:rStyle w:val="Hyperlink"/>
+          </w:rPr>
+          <w:t xml:space="preserve">Filter Rules</w:t>
+        </w:r>
+      </w:hyperlink>
+      <w:r>
+        <w:br/>
+      </w:r>
+      <w:r>
+        <w:t xml:space="preserve">				</w:t>
+      </w:r>
+      <w:hyperlink w:anchor="default-policy">
+        <w:r>
+          <w:rPr>
+            <w:rStyle w:val="Hyperlink"/>
+          </w:rPr>
+          <w:t xml:space="preserve">Default Policy</w:t>
+        </w:r>
+      </w:hyperlink>
+      <w:r>
+        <w:br/>
+      </w:r>
+      <w:r>
+        <w:t xml:space="preserve">				</w:t>
+      </w:r>
+      <w:hyperlink w:anchor="connections">
+        <w:r>
+          <w:rPr>
+            <w:rStyle w:val="Hyperlink"/>
+          </w:rPr>
+          <w:t xml:space="preserve">Connections</w:t>
+        </w:r>
+      </w:hyperlink>
+      <w:r>
+        <w:br/>
+      </w:r>
+      <w:r>
+        <w:t xml:space="preserve">				</w:t>
+      </w:r>
+      <w:hyperlink w:anchor="nat-rules">
+        <w:r>
+          <w:rPr>
+            <w:rStyle w:val="Hyperlink"/>
+          </w:rPr>
+          <w:t xml:space="preserve">NAT Rules</w:t>
         </w:r>
       </w:hyperlink>
       <w:r>
@@ -901,7 +957,7 @@
     </w:p>
     <w:bookmarkEnd w:id="28"/>
     <w:bookmarkEnd w:id="29"/>
-    <w:bookmarkStart w:id="70" w:name="详细设计"/>
+    <w:bookmarkStart w:id="74" w:name="详细设计"/>
     <w:p>
       <w:pPr>
         <w:pStyle w:val="Heading2"/>
@@ -5094,7 +5150,7 @@
       </w:r>
     </w:p>
     <w:bookmarkEnd w:id="54"/>
-    <w:bookmarkStart w:id="69" w:name="web-管理面板"/>
+    <w:bookmarkStart w:id="73" w:name="web-管理面板"/>
     <w:p>
       <w:pPr>
         <w:pStyle w:val="Heading3"/>
@@ -5639,7 +5695,7 @@
       </w:r>
     </w:p>
     <w:bookmarkEnd w:id="67"/>
-    <w:bookmarkStart w:id="68" w:name="后台接口编写"/>
+    <w:bookmarkStart w:id="72" w:name="后台接口编写"/>
     <w:p>
       <w:pPr>
         <w:pStyle w:val="Heading4"/>
@@ -5648,10 +5704,50 @@
         <w:t xml:space="preserve">后台接口编写</w:t>
       </w:r>
     </w:p>
+    <w:bookmarkStart w:id="68" w:name="filter-rules"/>
+    <w:p>
+      <w:pPr>
+        <w:pStyle w:val="Heading5"/>
+      </w:pPr>
+      <w:r>
+        <w:t xml:space="preserve">Filter Rules</w:t>
+      </w:r>
+    </w:p>
     <w:bookmarkEnd w:id="68"/>
+    <w:bookmarkStart w:id="69" w:name="default-policy"/>
+    <w:p>
+      <w:pPr>
+        <w:pStyle w:val="Heading5"/>
+      </w:pPr>
+      <w:r>
+        <w:t xml:space="preserve">Default Policy</w:t>
+      </w:r>
+    </w:p>
     <w:bookmarkEnd w:id="69"/>
+    <w:bookmarkStart w:id="70" w:name="connections"/>
+    <w:p>
+      <w:pPr>
+        <w:pStyle w:val="Heading5"/>
+      </w:pPr>
+      <w:r>
+        <w:t xml:space="preserve">Connections</w:t>
+      </w:r>
+    </w:p>
     <w:bookmarkEnd w:id="70"/>
-    <w:bookmarkStart w:id="160" w:name="项目测试"/>
+    <w:bookmarkStart w:id="71" w:name="nat-rules"/>
+    <w:p>
+      <w:pPr>
+        <w:pStyle w:val="Heading5"/>
+      </w:pPr>
+      <w:r>
+        <w:t xml:space="preserve">NAT Rules</w:t>
+      </w:r>
+    </w:p>
+    <w:bookmarkEnd w:id="71"/>
+    <w:bookmarkEnd w:id="72"/>
+    <w:bookmarkEnd w:id="73"/>
+    <w:bookmarkEnd w:id="74"/>
+    <w:bookmarkStart w:id="164" w:name="项目测试"/>
     <w:p>
       <w:pPr>
         <w:pStyle w:val="Heading2"/>
@@ -5660,7 +5756,7 @@
         <w:t xml:space="preserve">项目测试</w:t>
       </w:r>
     </w:p>
-    <w:bookmarkStart w:id="92" w:name="web-面板基础功能"/>
+    <w:bookmarkStart w:id="96" w:name="web-面板基础功能"/>
     <w:p>
       <w:pPr>
         <w:pStyle w:val="Heading3"/>
@@ -5686,18 +5782,18 @@
           <wp:inline>
             <wp:extent cx="5334000" cy="3123307"/>
             <wp:effectExtent b="0" l="0" r="0" t="0"/>
-            <wp:docPr descr="" title="fig:" id="72" name="Picture"/>
+            <wp:docPr descr="" title="fig:" id="76" name="Picture"/>
             <a:graphic>
               <a:graphicData uri="http://schemas.openxmlformats.org/drawingml/2006/picture">
                 <pic:pic>
                   <pic:nvPicPr>
-                    <pic:cNvPr descr="D:\GithubProject\myFireWall\README\1702895822505.png" id="73" name="Picture"/>
+                    <pic:cNvPr descr="D:\GithubProject\myFireWall\README\1702895822505.png" id="77" name="Picture"/>
                     <pic:cNvPicPr>
                       <a:picLocks noChangeArrowheads="1" noChangeAspect="1"/>
                     </pic:cNvPicPr>
                   </pic:nvPicPr>
                   <pic:blipFill>
-                    <a:blip r:embed="rId71"/>
+                    <a:blip r:embed="rId75"/>
                     <a:stretch>
                       <a:fillRect/>
                     </a:stretch>
@@ -5741,18 +5837,18 @@
           <wp:inline>
             <wp:extent cx="5334000" cy="3062882"/>
             <wp:effectExtent b="0" l="0" r="0" t="0"/>
-            <wp:docPr descr="" title="fig:" id="75" name="Picture"/>
+            <wp:docPr descr="" title="fig:" id="79" name="Picture"/>
             <a:graphic>
               <a:graphicData uri="http://schemas.openxmlformats.org/drawingml/2006/picture">
                 <pic:pic>
                   <pic:nvPicPr>
-                    <pic:cNvPr descr="D:\GithubProject\myFireWall\README\1702895876392.png" id="76" name="Picture"/>
+                    <pic:cNvPr descr="D:\GithubProject\myFireWall\README\1702895876392.png" id="80" name="Picture"/>
                     <pic:cNvPicPr>
                       <a:picLocks noChangeArrowheads="1" noChangeAspect="1"/>
                     </pic:cNvPicPr>
                   </pic:nvPicPr>
                   <pic:blipFill>
-                    <a:blip r:embed="rId74"/>
+                    <a:blip r:embed="rId78"/>
                     <a:stretch>
                       <a:fillRect/>
                     </a:stretch>
@@ -5796,18 +5892,18 @@
           <wp:inline>
             <wp:extent cx="5334000" cy="3106638"/>
             <wp:effectExtent b="0" l="0" r="0" t="0"/>
-            <wp:docPr descr="" title="fig:" id="78" name="Picture"/>
+            <wp:docPr descr="" title="fig:" id="82" name="Picture"/>
             <a:graphic>
               <a:graphicData uri="http://schemas.openxmlformats.org/drawingml/2006/picture">
                 <pic:pic>
                   <pic:nvPicPr>
-                    <pic:cNvPr descr="D:\GithubProject\myFireWall\README\1702895914788.png" id="79" name="Picture"/>
+                    <pic:cNvPr descr="D:\GithubProject\myFireWall\README\1702895914788.png" id="83" name="Picture"/>
                     <pic:cNvPicPr>
                       <a:picLocks noChangeArrowheads="1" noChangeAspect="1"/>
                     </pic:cNvPicPr>
                   </pic:nvPicPr>
                   <pic:blipFill>
-                    <a:blip r:embed="rId77"/>
+                    <a:blip r:embed="rId81"/>
                     <a:stretch>
                       <a:fillRect/>
                     </a:stretch>
@@ -5843,18 +5939,18 @@
           <wp:inline>
             <wp:extent cx="5334000" cy="7258639"/>
             <wp:effectExtent b="0" l="0" r="0" t="0"/>
-            <wp:docPr descr="" title="fig:" id="81" name="Picture"/>
+            <wp:docPr descr="" title="fig:" id="85" name="Picture"/>
             <a:graphic>
               <a:graphicData uri="http://schemas.openxmlformats.org/drawingml/2006/picture">
                 <pic:pic>
                   <pic:nvPicPr>
-                    <pic:cNvPr descr="D:\GithubProject\myFireWall\README\1702895936407.png" id="82" name="Picture"/>
+                    <pic:cNvPr descr="D:\GithubProject\myFireWall\README\1702895936407.png" id="86" name="Picture"/>
                     <pic:cNvPicPr>
                       <a:picLocks noChangeArrowheads="1" noChangeAspect="1"/>
                     </pic:cNvPicPr>
                   </pic:nvPicPr>
                   <pic:blipFill>
-                    <a:blip r:embed="rId80"/>
+                    <a:blip r:embed="rId84"/>
                     <a:stretch>
                       <a:fillRect/>
                     </a:stretch>
@@ -5898,18 +5994,18 @@
           <wp:inline>
             <wp:extent cx="5334000" cy="3112889"/>
             <wp:effectExtent b="0" l="0" r="0" t="0"/>
-            <wp:docPr descr="" title="fig:" id="84" name="Picture"/>
+            <wp:docPr descr="" title="fig:" id="88" name="Picture"/>
             <a:graphic>
               <a:graphicData uri="http://schemas.openxmlformats.org/drawingml/2006/picture">
                 <pic:pic>
                   <pic:nvPicPr>
-                    <pic:cNvPr descr="D:\GithubProject\myFireWall\README\1702895982001.png" id="85" name="Picture"/>
+                    <pic:cNvPr descr="D:\GithubProject\myFireWall\README\1702895982001.png" id="89" name="Picture"/>
                     <pic:cNvPicPr>
                       <a:picLocks noChangeArrowheads="1" noChangeAspect="1"/>
                     </pic:cNvPicPr>
                   </pic:nvPicPr>
                   <pic:blipFill>
-                    <a:blip r:embed="rId83"/>
+                    <a:blip r:embed="rId87"/>
                     <a:stretch>
                       <a:fillRect/>
                     </a:stretch>
@@ -5945,18 +6041,18 @@
           <wp:inline>
             <wp:extent cx="5334000" cy="4145280"/>
             <wp:effectExtent b="0" l="0" r="0" t="0"/>
-            <wp:docPr descr="" title="fig:" id="87" name="Picture"/>
+            <wp:docPr descr="" title="fig:" id="91" name="Picture"/>
             <a:graphic>
               <a:graphicData uri="http://schemas.openxmlformats.org/drawingml/2006/picture">
                 <pic:pic>
                   <pic:nvPicPr>
-                    <pic:cNvPr descr="D:\GithubProject\myFireWall\README\1702895999470.png" id="88" name="Picture"/>
+                    <pic:cNvPr descr="D:\GithubProject\myFireWall\README\1702895999470.png" id="92" name="Picture"/>
                     <pic:cNvPicPr>
                       <a:picLocks noChangeArrowheads="1" noChangeAspect="1"/>
                     </pic:cNvPicPr>
                   </pic:nvPicPr>
                   <pic:blipFill>
-                    <a:blip r:embed="rId86"/>
+                    <a:blip r:embed="rId90"/>
                     <a:stretch>
                       <a:fillRect/>
                     </a:stretch>
@@ -5995,18 +6091,18 @@
           <wp:inline>
             <wp:extent cx="5334000" cy="3094136"/>
             <wp:effectExtent b="0" l="0" r="0" t="0"/>
-            <wp:docPr descr="" title="fig:" id="90" name="Picture"/>
+            <wp:docPr descr="" title="fig:" id="94" name="Picture"/>
             <a:graphic>
               <a:graphicData uri="http://schemas.openxmlformats.org/drawingml/2006/picture">
                 <pic:pic>
                   <pic:nvPicPr>
-                    <pic:cNvPr descr="D:\GithubProject\myFireWall\README\1702896029115.png" id="91" name="Picture"/>
+                    <pic:cNvPr descr="D:\GithubProject\myFireWall\README\1702896029115.png" id="95" name="Picture"/>
                     <pic:cNvPicPr>
                       <a:picLocks noChangeArrowheads="1" noChangeAspect="1"/>
                     </pic:cNvPicPr>
                   </pic:nvPicPr>
                   <pic:blipFill>
-                    <a:blip r:embed="rId89"/>
+                    <a:blip r:embed="rId93"/>
                     <a:stretch>
                       <a:fillRect/>
                     </a:stretch>
@@ -6033,8 +6129,8 @@
         </w:drawing>
       </w:r>
     </w:p>
-    <w:bookmarkEnd w:id="92"/>
-    <w:bookmarkStart w:id="122" w:name="包过滤功能"/>
+    <w:bookmarkEnd w:id="96"/>
+    <w:bookmarkStart w:id="126" w:name="包过滤功能"/>
     <w:p>
       <w:pPr>
         <w:pStyle w:val="Heading3"/>
@@ -6043,7 +6139,7 @@
         <w:t xml:space="preserve">包过滤功能</w:t>
       </w:r>
     </w:p>
-    <w:bookmarkStart w:id="102" w:name="测试一-禁用-ping"/>
+    <w:bookmarkStart w:id="106" w:name="测试一-禁用-ping"/>
     <w:p>
       <w:pPr>
         <w:pStyle w:val="Heading4"/>
@@ -6069,18 +6165,18 @@
           <wp:inline>
             <wp:extent cx="5334000" cy="2424094"/>
             <wp:effectExtent b="0" l="0" r="0" t="0"/>
-            <wp:docPr descr="" title="fig:" id="94" name="Picture"/>
+            <wp:docPr descr="" title="fig:" id="98" name="Picture"/>
             <a:graphic>
               <a:graphicData uri="http://schemas.openxmlformats.org/drawingml/2006/picture">
                 <pic:pic>
                   <pic:nvPicPr>
-                    <pic:cNvPr descr="D:\GithubProject\myFireWall\README\1702896366035.png" id="95" name="Picture"/>
+                    <pic:cNvPr descr="D:\GithubProject\myFireWall\README\1702896366035.png" id="99" name="Picture"/>
                     <pic:cNvPicPr>
                       <a:picLocks noChangeArrowheads="1" noChangeAspect="1"/>
                     </pic:cNvPicPr>
                   </pic:nvPicPr>
                   <pic:blipFill>
-                    <a:blip r:embed="rId93"/>
+                    <a:blip r:embed="rId97"/>
                     <a:stretch>
                       <a:fillRect/>
                     </a:stretch>
@@ -6124,18 +6220,18 @@
           <wp:inline>
             <wp:extent cx="5334000" cy="5778975"/>
             <wp:effectExtent b="0" l="0" r="0" t="0"/>
-            <wp:docPr descr="" title="fig:" id="97" name="Picture"/>
+            <wp:docPr descr="" title="fig:" id="101" name="Picture"/>
             <a:graphic>
               <a:graphicData uri="http://schemas.openxmlformats.org/drawingml/2006/picture">
                 <pic:pic>
                   <pic:nvPicPr>
-                    <pic:cNvPr descr="D:\GithubProject\myFireWall\README\1702896412677.png" id="98" name="Picture"/>
+                    <pic:cNvPr descr="D:\GithubProject\myFireWall\README\1702896412677.png" id="102" name="Picture"/>
                     <pic:cNvPicPr>
                       <a:picLocks noChangeArrowheads="1" noChangeAspect="1"/>
                     </pic:cNvPicPr>
                   </pic:nvPicPr>
                   <pic:blipFill>
-                    <a:blip r:embed="rId96"/>
+                    <a:blip r:embed="rId100"/>
                     <a:stretch>
                       <a:fillRect/>
                     </a:stretch>
@@ -6179,18 +6275,18 @@
           <wp:inline>
             <wp:extent cx="5334000" cy="1907228"/>
             <wp:effectExtent b="0" l="0" r="0" t="0"/>
-            <wp:docPr descr="" title="fig:" id="100" name="Picture"/>
+            <wp:docPr descr="" title="fig:" id="104" name="Picture"/>
             <a:graphic>
               <a:graphicData uri="http://schemas.openxmlformats.org/drawingml/2006/picture">
                 <pic:pic>
                   <pic:nvPicPr>
-                    <pic:cNvPr descr="D:\GithubProject\myFireWall\README\1702896502141.png" id="101" name="Picture"/>
+                    <pic:cNvPr descr="D:\GithubProject\myFireWall\README\1702896502141.png" id="105" name="Picture"/>
                     <pic:cNvPicPr>
                       <a:picLocks noChangeArrowheads="1" noChangeAspect="1"/>
                     </pic:cNvPicPr>
                   </pic:nvPicPr>
                   <pic:blipFill>
-                    <a:blip r:embed="rId99"/>
+                    <a:blip r:embed="rId103"/>
                     <a:stretch>
                       <a:fillRect/>
                     </a:stretch>
@@ -6217,8 +6313,8 @@
         </w:drawing>
       </w:r>
     </w:p>
-    <w:bookmarkEnd w:id="102"/>
-    <w:bookmarkStart w:id="121" w:name="测试二-允许访问-web-服务"/>
+    <w:bookmarkEnd w:id="106"/>
+    <w:bookmarkStart w:id="125" w:name="测试二-允许访问-web-服务"/>
     <w:p>
       <w:pPr>
         <w:pStyle w:val="Heading4"/>
@@ -6239,18 +6335,18 @@
           <wp:inline>
             <wp:extent cx="5334000" cy="2306955"/>
             <wp:effectExtent b="0" l="0" r="0" t="0"/>
-            <wp:docPr descr="" title="fig:" id="104" name="Picture"/>
+            <wp:docPr descr="" title="fig:" id="108" name="Picture"/>
             <a:graphic>
               <a:graphicData uri="http://schemas.openxmlformats.org/drawingml/2006/picture">
                 <pic:pic>
                   <pic:nvPicPr>
-                    <pic:cNvPr descr="D:\GithubProject\myFireWall\README\1702897564789.png" id="105" name="Picture"/>
+                    <pic:cNvPr descr="D:\GithubProject\myFireWall\README\1702897564789.png" id="109" name="Picture"/>
                     <pic:cNvPicPr>
                       <a:picLocks noChangeArrowheads="1" noChangeAspect="1"/>
                     </pic:cNvPicPr>
                   </pic:nvPicPr>
                   <pic:blipFill>
-                    <a:blip r:embed="rId103"/>
+                    <a:blip r:embed="rId107"/>
                     <a:stretch>
                       <a:fillRect/>
                     </a:stretch>
@@ -6294,18 +6390,18 @@
           <wp:inline>
             <wp:extent cx="5334000" cy="2077284"/>
             <wp:effectExtent b="0" l="0" r="0" t="0"/>
-            <wp:docPr descr="" title="fig:" id="107" name="Picture"/>
+            <wp:docPr descr="" title="fig:" id="111" name="Picture"/>
             <a:graphic>
               <a:graphicData uri="http://schemas.openxmlformats.org/drawingml/2006/picture">
                 <pic:pic>
                   <pic:nvPicPr>
-                    <pic:cNvPr descr="D:\GithubProject\myFireWall\README\1702896549937.png" id="108" name="Picture"/>
+                    <pic:cNvPr descr="D:\GithubProject\myFireWall\README\1702896549937.png" id="112" name="Picture"/>
                     <pic:cNvPicPr>
                       <a:picLocks noChangeArrowheads="1" noChangeAspect="1"/>
                     </pic:cNvPicPr>
                   </pic:nvPicPr>
                   <pic:blipFill>
-                    <a:blip r:embed="rId106"/>
+                    <a:blip r:embed="rId110"/>
                     <a:stretch>
                       <a:fillRect/>
                     </a:stretch>
@@ -6349,18 +6445,18 @@
           <wp:inline>
             <wp:extent cx="5334000" cy="1466570"/>
             <wp:effectExtent b="0" l="0" r="0" t="0"/>
-            <wp:docPr descr="" title="fig:" id="110" name="Picture"/>
+            <wp:docPr descr="" title="fig:" id="114" name="Picture"/>
             <a:graphic>
               <a:graphicData uri="http://schemas.openxmlformats.org/drawingml/2006/picture">
                 <pic:pic>
                   <pic:nvPicPr>
-                    <pic:cNvPr descr="D:\GithubProject\myFireWall\README\1702896683974.png" id="111" name="Picture"/>
+                    <pic:cNvPr descr="D:\GithubProject\myFireWall\README\1702896683974.png" id="115" name="Picture"/>
                     <pic:cNvPicPr>
                       <a:picLocks noChangeArrowheads="1" noChangeAspect="1"/>
                     </pic:cNvPicPr>
                   </pic:nvPicPr>
                   <pic:blipFill>
-                    <a:blip r:embed="rId109"/>
+                    <a:blip r:embed="rId113"/>
                     <a:stretch>
                       <a:fillRect/>
                     </a:stretch>
@@ -6404,18 +6500,18 @@
           <wp:inline>
             <wp:extent cx="5334000" cy="3180521"/>
             <wp:effectExtent b="0" l="0" r="0" t="0"/>
-            <wp:docPr descr="" title="fig:" id="113" name="Picture"/>
+            <wp:docPr descr="" title="fig:" id="117" name="Picture"/>
             <a:graphic>
               <a:graphicData uri="http://schemas.openxmlformats.org/drawingml/2006/picture">
                 <pic:pic>
                   <pic:nvPicPr>
-                    <pic:cNvPr descr="D:\GithubProject\myFireWall\README\1702896747810.png" id="114" name="Picture"/>
+                    <pic:cNvPr descr="D:\GithubProject\myFireWall\README\1702896747810.png" id="118" name="Picture"/>
                     <pic:cNvPicPr>
                       <a:picLocks noChangeArrowheads="1" noChangeAspect="1"/>
                     </pic:cNvPicPr>
                   </pic:nvPicPr>
                   <pic:blipFill>
-                    <a:blip r:embed="rId112"/>
+                    <a:blip r:embed="rId116"/>
                     <a:stretch>
                       <a:fillRect/>
                     </a:stretch>
@@ -6454,18 +6550,18 @@
           <wp:inline>
             <wp:extent cx="5334000" cy="2329646"/>
             <wp:effectExtent b="0" l="0" r="0" t="0"/>
-            <wp:docPr descr="" title="fig:" id="116" name="Picture"/>
+            <wp:docPr descr="" title="fig:" id="120" name="Picture"/>
             <a:graphic>
               <a:graphicData uri="http://schemas.openxmlformats.org/drawingml/2006/picture">
                 <pic:pic>
                   <pic:nvPicPr>
-                    <pic:cNvPr descr="D:\GithubProject\myFireWall\README\1702896254595.png" id="117" name="Picture"/>
+                    <pic:cNvPr descr="D:\GithubProject\myFireWall\README\1702896254595.png" id="121" name="Picture"/>
                     <pic:cNvPicPr>
                       <a:picLocks noChangeArrowheads="1" noChangeAspect="1"/>
                     </pic:cNvPicPr>
                   </pic:nvPicPr>
                   <pic:blipFill>
-                    <a:blip r:embed="rId115"/>
+                    <a:blip r:embed="rId119"/>
                     <a:stretch>
                       <a:fillRect/>
                     </a:stretch>
@@ -6509,18 +6605,18 @@
           <wp:inline>
             <wp:extent cx="5334000" cy="1637478"/>
             <wp:effectExtent b="0" l="0" r="0" t="0"/>
-            <wp:docPr descr="" title="fig:" id="119" name="Picture"/>
+            <wp:docPr descr="" title="fig:" id="123" name="Picture"/>
             <a:graphic>
               <a:graphicData uri="http://schemas.openxmlformats.org/drawingml/2006/picture">
                 <pic:pic>
                   <pic:nvPicPr>
-                    <pic:cNvPr descr="D:\GithubProject\myFireWall\README\1702896795786.png" id="120" name="Picture"/>
+                    <pic:cNvPr descr="D:\GithubProject\myFireWall\README\1702896795786.png" id="124" name="Picture"/>
                     <pic:cNvPicPr>
                       <a:picLocks noChangeArrowheads="1" noChangeAspect="1"/>
                     </pic:cNvPicPr>
                   </pic:nvPicPr>
                   <pic:blipFill>
-                    <a:blip r:embed="rId118"/>
+                    <a:blip r:embed="rId122"/>
                     <a:stretch>
                       <a:fillRect/>
                     </a:stretch>
@@ -6547,9 +6643,9 @@
         </w:drawing>
       </w:r>
     </w:p>
-    <w:bookmarkEnd w:id="121"/>
-    <w:bookmarkEnd w:id="122"/>
-    <w:bookmarkStart w:id="133" w:name="状态防火墙"/>
+    <w:bookmarkEnd w:id="125"/>
+    <w:bookmarkEnd w:id="126"/>
+    <w:bookmarkStart w:id="137" w:name="状态防火墙"/>
     <w:p>
       <w:pPr>
         <w:pStyle w:val="Heading3"/>
@@ -6566,7 +6662,7 @@
         <w:t xml:space="preserve">关于实现的状态防火墙功能前面已经有过介绍了，就是先匹配会话表里的连接再来进行包过滤。同理，在默认策略为拒绝的状态下进行测试。</w:t>
       </w:r>
     </w:p>
-    <w:bookmarkStart w:id="132" w:name="访问百度网站"/>
+    <w:bookmarkStart w:id="136" w:name="访问百度网站"/>
     <w:p>
       <w:pPr>
         <w:pStyle w:val="Heading4"/>
@@ -6592,18 +6688,18 @@
           <wp:inline>
             <wp:extent cx="5334000" cy="2608353"/>
             <wp:effectExtent b="0" l="0" r="0" t="0"/>
-            <wp:docPr descr="" title="fig:" id="124" name="Picture"/>
+            <wp:docPr descr="" title="fig:" id="128" name="Picture"/>
             <a:graphic>
               <a:graphicData uri="http://schemas.openxmlformats.org/drawingml/2006/picture">
                 <pic:pic>
                   <pic:nvPicPr>
-                    <pic:cNvPr descr="D:\GithubProject\myFireWall\README\1702897121858.png" id="125" name="Picture"/>
+                    <pic:cNvPr descr="D:\GithubProject\myFireWall\README\1702897121858.png" id="129" name="Picture"/>
                     <pic:cNvPicPr>
                       <a:picLocks noChangeArrowheads="1" noChangeAspect="1"/>
                     </pic:cNvPicPr>
                   </pic:nvPicPr>
                   <pic:blipFill>
-                    <a:blip r:embed="rId123"/>
+                    <a:blip r:embed="rId127"/>
                     <a:stretch>
                       <a:fillRect/>
                     </a:stretch>
@@ -6659,18 +6755,18 @@
           <wp:inline>
             <wp:extent cx="5334000" cy="1654327"/>
             <wp:effectExtent b="0" l="0" r="0" t="0"/>
-            <wp:docPr descr="" title="fig:" id="127" name="Picture"/>
+            <wp:docPr descr="" title="fig:" id="131" name="Picture"/>
             <a:graphic>
               <a:graphicData uri="http://schemas.openxmlformats.org/drawingml/2006/picture">
                 <pic:pic>
                   <pic:nvPicPr>
-                    <pic:cNvPr descr="D:\GithubProject\myFireWall\README\1702899486064.png" id="128" name="Picture"/>
+                    <pic:cNvPr descr="D:\GithubProject\myFireWall\README\1702899486064.png" id="132" name="Picture"/>
                     <pic:cNvPicPr>
                       <a:picLocks noChangeArrowheads="1" noChangeAspect="1"/>
                     </pic:cNvPicPr>
                   </pic:nvPicPr>
                   <pic:blipFill>
-                    <a:blip r:embed="rId126"/>
+                    <a:blip r:embed="rId130"/>
                     <a:stretch>
                       <a:fillRect/>
                     </a:stretch>
@@ -6714,18 +6810,18 @@
           <wp:inline>
             <wp:extent cx="5334000" cy="1919691"/>
             <wp:effectExtent b="0" l="0" r="0" t="0"/>
-            <wp:docPr descr="" title="fig:" id="130" name="Picture"/>
+            <wp:docPr descr="" title="fig:" id="134" name="Picture"/>
             <a:graphic>
               <a:graphicData uri="http://schemas.openxmlformats.org/drawingml/2006/picture">
                 <pic:pic>
                   <pic:nvPicPr>
-                    <pic:cNvPr descr="D:\GithubProject\myFireWall\README\1702899438883.png" id="131" name="Picture"/>
+                    <pic:cNvPr descr="D:\GithubProject\myFireWall\README\1702899438883.png" id="135" name="Picture"/>
                     <pic:cNvPicPr>
                       <a:picLocks noChangeArrowheads="1" noChangeAspect="1"/>
                     </pic:cNvPicPr>
                   </pic:nvPicPr>
                   <pic:blipFill>
-                    <a:blip r:embed="rId129"/>
+                    <a:blip r:embed="rId133"/>
                     <a:stretch>
                       <a:fillRect/>
                     </a:stretch>
@@ -6752,9 +6848,9 @@
         </w:drawing>
       </w:r>
     </w:p>
-    <w:bookmarkEnd w:id="132"/>
-    <w:bookmarkEnd w:id="133"/>
-    <w:bookmarkStart w:id="159" w:name="nat-功能"/>
+    <w:bookmarkEnd w:id="136"/>
+    <w:bookmarkEnd w:id="137"/>
+    <w:bookmarkStart w:id="163" w:name="nat-功能"/>
     <w:p>
       <w:pPr>
         <w:pStyle w:val="Heading3"/>
@@ -6763,7 +6859,7 @@
         <w:t xml:space="preserve">NAT 功能</w:t>
       </w:r>
     </w:p>
-    <w:bookmarkStart w:id="143" w:name="网络拓扑环境的配置"/>
+    <w:bookmarkStart w:id="147" w:name="网络拓扑环境的配置"/>
     <w:p>
       <w:pPr>
         <w:pStyle w:val="Heading4"/>
@@ -6789,18 +6885,18 @@
           <wp:inline>
             <wp:extent cx="5334000" cy="1763378"/>
             <wp:effectExtent b="0" l="0" r="0" t="0"/>
-            <wp:docPr descr="" title="fig:" id="135" name="Picture"/>
+            <wp:docPr descr="" title="fig:" id="139" name="Picture"/>
             <a:graphic>
               <a:graphicData uri="http://schemas.openxmlformats.org/drawingml/2006/picture">
                 <pic:pic>
                   <pic:nvPicPr>
-                    <pic:cNvPr descr="D:\GithubProject\myFireWall\README\1702898120190.png" id="136" name="Picture"/>
+                    <pic:cNvPr descr="D:\GithubProject\myFireWall\README\1702898120190.png" id="140" name="Picture"/>
                     <pic:cNvPicPr>
                       <a:picLocks noChangeArrowheads="1" noChangeAspect="1"/>
                     </pic:cNvPicPr>
                   </pic:nvPicPr>
                   <pic:blipFill>
-                    <a:blip r:embed="rId134"/>
+                    <a:blip r:embed="rId138"/>
                     <a:stretch>
                       <a:fillRect/>
                     </a:stretch>
@@ -6844,18 +6940,18 @@
           <wp:inline>
             <wp:extent cx="5334000" cy="362553"/>
             <wp:effectExtent b="0" l="0" r="0" t="0"/>
-            <wp:docPr descr="" title="fig:" id="138" name="Picture"/>
+            <wp:docPr descr="" title="fig:" id="142" name="Picture"/>
             <a:graphic>
               <a:graphicData uri="http://schemas.openxmlformats.org/drawingml/2006/picture">
                 <pic:pic>
                   <pic:nvPicPr>
-                    <pic:cNvPr descr="D:\GithubProject\myFireWall\README\1702898275401.png" id="139" name="Picture"/>
+                    <pic:cNvPr descr="D:\GithubProject\myFireWall\README\1702898275401.png" id="143" name="Picture"/>
                     <pic:cNvPicPr>
                       <a:picLocks noChangeArrowheads="1" noChangeAspect="1"/>
                     </pic:cNvPicPr>
                   </pic:nvPicPr>
                   <pic:blipFill>
-                    <a:blip r:embed="rId137"/>
+                    <a:blip r:embed="rId141"/>
                     <a:stretch>
                       <a:fillRect/>
                     </a:stretch>
@@ -6899,18 +6995,18 @@
           <wp:inline>
             <wp:extent cx="5334000" cy="3285379"/>
             <wp:effectExtent b="0" l="0" r="0" t="0"/>
-            <wp:docPr descr="" title="fig:" id="141" name="Picture"/>
+            <wp:docPr descr="" title="fig:" id="145" name="Picture"/>
             <a:graphic>
               <a:graphicData uri="http://schemas.openxmlformats.org/drawingml/2006/picture">
                 <pic:pic>
                   <pic:nvPicPr>
-                    <pic:cNvPr descr="D:\GithubProject\myFireWall\README\1702898427735.png" id="142" name="Picture"/>
+                    <pic:cNvPr descr="D:\GithubProject\myFireWall\README\1702898427735.png" id="146" name="Picture"/>
                     <pic:cNvPicPr>
                       <a:picLocks noChangeArrowheads="1" noChangeAspect="1"/>
                     </pic:cNvPicPr>
                   </pic:nvPicPr>
                   <pic:blipFill>
-                    <a:blip r:embed="rId140"/>
+                    <a:blip r:embed="rId144"/>
                     <a:stretch>
                       <a:fillRect/>
                     </a:stretch>
@@ -6937,8 +7033,8 @@
         </w:drawing>
       </w:r>
     </w:p>
-    <w:bookmarkEnd w:id="143"/>
-    <w:bookmarkStart w:id="147" w:name="添加-nat-规则"/>
+    <w:bookmarkEnd w:id="147"/>
+    <w:bookmarkStart w:id="151" w:name="添加-nat-规则"/>
     <w:p>
       <w:pPr>
         <w:pStyle w:val="Heading4"/>
@@ -6964,18 +7060,18 @@
           <wp:inline>
             <wp:extent cx="5334000" cy="2931904"/>
             <wp:effectExtent b="0" l="0" r="0" t="0"/>
-            <wp:docPr descr="" title="fig:" id="145" name="Picture"/>
+            <wp:docPr descr="" title="fig:" id="149" name="Picture"/>
             <a:graphic>
               <a:graphicData uri="http://schemas.openxmlformats.org/drawingml/2006/picture">
                 <pic:pic>
                   <pic:nvPicPr>
-                    <pic:cNvPr descr="D:\GithubProject\myFireWall\README\1702898627110.png" id="146" name="Picture"/>
+                    <pic:cNvPr descr="D:\GithubProject\myFireWall\README\1702898627110.png" id="150" name="Picture"/>
                     <pic:cNvPicPr>
                       <a:picLocks noChangeArrowheads="1" noChangeAspect="1"/>
                     </pic:cNvPicPr>
                   </pic:nvPicPr>
                   <pic:blipFill>
-                    <a:blip r:embed="rId144"/>
+                    <a:blip r:embed="rId148"/>
                     <a:stretch>
                       <a:fillRect/>
                     </a:stretch>
@@ -7002,8 +7098,8 @@
         </w:drawing>
       </w:r>
     </w:p>
-    <w:bookmarkEnd w:id="147"/>
-    <w:bookmarkStart w:id="154" w:name="内网主机访问外网"/>
+    <w:bookmarkEnd w:id="151"/>
+    <w:bookmarkStart w:id="158" w:name="内网主机访问外网"/>
     <w:p>
       <w:pPr>
         <w:pStyle w:val="Heading4"/>
@@ -7029,18 +7125,18 @@
           <wp:inline>
             <wp:extent cx="5334000" cy="2103355"/>
             <wp:effectExtent b="0" l="0" r="0" t="0"/>
-            <wp:docPr descr="" title="fig:" id="149" name="Picture"/>
+            <wp:docPr descr="" title="fig:" id="153" name="Picture"/>
             <a:graphic>
               <a:graphicData uri="http://schemas.openxmlformats.org/drawingml/2006/picture">
                 <pic:pic>
                   <pic:nvPicPr>
-                    <pic:cNvPr descr="D:\GithubProject\myFireWall\README\1702898691753.png" id="150" name="Picture"/>
+                    <pic:cNvPr descr="D:\GithubProject\myFireWall\README\1702898691753.png" id="154" name="Picture"/>
                     <pic:cNvPicPr>
                       <a:picLocks noChangeArrowheads="1" noChangeAspect="1"/>
                     </pic:cNvPicPr>
                   </pic:nvPicPr>
                   <pic:blipFill>
-                    <a:blip r:embed="rId148"/>
+                    <a:blip r:embed="rId152"/>
                     <a:stretch>
                       <a:fillRect/>
                     </a:stretch>
@@ -7079,18 +7175,18 @@
           <wp:inline>
             <wp:extent cx="5334000" cy="1673333"/>
             <wp:effectExtent b="0" l="0" r="0" t="0"/>
-            <wp:docPr descr="" title="fig:" id="152" name="Picture"/>
+            <wp:docPr descr="" title="fig:" id="156" name="Picture"/>
             <a:graphic>
               <a:graphicData uri="http://schemas.openxmlformats.org/drawingml/2006/picture">
                 <pic:pic>
                   <pic:nvPicPr>
-                    <pic:cNvPr descr="D:\GithubProject\myFireWall\README\1702898744147.png" id="153" name="Picture"/>
+                    <pic:cNvPr descr="D:\GithubProject\myFireWall\README\1702898744147.png" id="157" name="Picture"/>
                     <pic:cNvPicPr>
                       <a:picLocks noChangeArrowheads="1" noChangeAspect="1"/>
                     </pic:cNvPicPr>
                   </pic:nvPicPr>
                   <pic:blipFill>
-                    <a:blip r:embed="rId151"/>
+                    <a:blip r:embed="rId155"/>
                     <a:stretch>
                       <a:fillRect/>
                     </a:stretch>
@@ -7117,8 +7213,8 @@
         </w:drawing>
       </w:r>
     </w:p>
-    <w:bookmarkEnd w:id="154"/>
-    <w:bookmarkStart w:id="158" w:name="检查连接会话表"/>
+    <w:bookmarkEnd w:id="158"/>
+    <w:bookmarkStart w:id="162" w:name="检查连接会话表"/>
     <w:p>
       <w:pPr>
         <w:pStyle w:val="Heading4"/>
@@ -7165,18 +7261,18 @@
           <wp:inline>
             <wp:extent cx="5334000" cy="2390172"/>
             <wp:effectExtent b="0" l="0" r="0" t="0"/>
-            <wp:docPr descr="" title="fig:" id="156" name="Picture"/>
+            <wp:docPr descr="" title="fig:" id="160" name="Picture"/>
             <a:graphic>
               <a:graphicData uri="http://schemas.openxmlformats.org/drawingml/2006/picture">
                 <pic:pic>
                   <pic:nvPicPr>
-                    <pic:cNvPr descr="D:\GithubProject\myFireWall\README\1702899151217.png" id="157" name="Picture"/>
+                    <pic:cNvPr descr="D:\GithubProject\myFireWall\README\1702899151217.png" id="161" name="Picture"/>
                     <pic:cNvPicPr>
                       <a:picLocks noChangeArrowheads="1" noChangeAspect="1"/>
                     </pic:cNvPicPr>
                   </pic:nvPicPr>
                   <pic:blipFill>
-                    <a:blip r:embed="rId155"/>
+                    <a:blip r:embed="rId159"/>
                     <a:stretch>
                       <a:fillRect/>
                     </a:stretch>
@@ -7203,10 +7299,10 @@
         </w:drawing>
       </w:r>
     </w:p>
-    <w:bookmarkEnd w:id="158"/>
-    <w:bookmarkEnd w:id="159"/>
-    <w:bookmarkEnd w:id="160"/>
-    <w:bookmarkStart w:id="161" w:name="心得体会"/>
+    <w:bookmarkEnd w:id="162"/>
+    <w:bookmarkEnd w:id="163"/>
+    <w:bookmarkEnd w:id="164"/>
+    <w:bookmarkStart w:id="165" w:name="心得体会"/>
     <w:p>
       <w:pPr>
         <w:pStyle w:val="Heading2"/>
@@ -7215,8 +7311,8 @@
         <w:t xml:space="preserve">心得体会</w:t>
       </w:r>
     </w:p>
-    <w:bookmarkEnd w:id="161"/>
-    <w:bookmarkEnd w:id="162"/>
+    <w:bookmarkEnd w:id="165"/>
+    <w:bookmarkEnd w:id="166"/>
     <w:sectPr/>
   </w:body>
 </w:document>
